--- a/docu/Benjamin_Swarovsky_PDPH_2020_08_26.docx
+++ b/docu/Benjamin_Swarovsky_PDPH_2020_08_26.docx
@@ -131,6 +131,8 @@
           <w:szCs w:val="24"/>
         </w:rPr>
       </w:pPr>
+      <w:bookmarkStart w:id="1" w:name="_GoBack"/>
+      <w:bookmarkEnd w:id="1"/>
     </w:p>
     <w:p>
       <w:pPr>
@@ -296,15 +298,7 @@
                 <w:color w:val="000000"/>
                 <w:lang w:eastAsia="de-DE"/>
               </w:rPr>
-              <w:t>1</w:t>
-            </w:r>
-            <w:r>
-              <w:rPr>
-                <w:rFonts w:eastAsia="Times New Roman" w:cs="Arial"/>
-                <w:color w:val="000000"/>
-                <w:lang w:eastAsia="de-DE"/>
-              </w:rPr>
-              <w:t>5</w:t>
+              <w:t>26</w:t>
             </w:r>
             <w:r>
               <w:rPr>
@@ -4115,13 +4109,7 @@
         <w:rPr>
           <w:rFonts w:cs="Arial"/>
         </w:rPr>
-        <w:t>Stammdaten</w:t>
-      </w:r>
-      <w:r>
-        <w:rPr>
-          <w:rFonts w:cs="Arial"/>
-        </w:rPr>
-        <w:t xml:space="preserve"> </w:t>
+        <w:t xml:space="preserve">Stammdaten </w:t>
       </w:r>
       <w:r>
         <w:rPr>
@@ -5274,13 +5262,7 @@
         <w:rPr>
           <w:rFonts w:cs="Arial"/>
         </w:rPr>
-        <w:t>Passwort</w:t>
-      </w:r>
-      <w:r>
-        <w:rPr>
-          <w:rFonts w:cs="Arial"/>
-        </w:rPr>
-        <w:t xml:space="preserve"> </w:t>
+        <w:t xml:space="preserve">Passwort </w:t>
       </w:r>
       <w:r>
         <w:rPr>
@@ -5673,8 +5655,6 @@
           </wp:inline>
         </w:drawing>
       </w:r>
-      <w:bookmarkStart w:id="1" w:name="_GoBack"/>
-      <w:bookmarkEnd w:id="1"/>
     </w:p>
     <w:p>
       <w:pPr>

--- a/docu/Benjamin_Swarovsky_PDPH_2020_08_26.docx
+++ b/docu/Benjamin_Swarovsky_PDPH_2020_08_26.docx
@@ -131,8 +131,6 @@
           <w:szCs w:val="24"/>
         </w:rPr>
       </w:pPr>
-      <w:bookmarkStart w:id="1" w:name="_GoBack"/>
-      <w:bookmarkEnd w:id="1"/>
     </w:p>
     <w:p>
       <w:pPr>
@@ -3033,7 +3031,19 @@
         <w:rPr>
           <w:rFonts w:cs="Arial"/>
         </w:rPr>
-        <w:t>Es soll Für das Modul IT-Projektmanagement eine Datenbankbasierte Web-Applikation entworfen und implementiert werden</w:t>
+        <w:t xml:space="preserve">Es soll </w:t>
+      </w:r>
+      <w:r>
+        <w:rPr>
+          <w:rFonts w:cs="Arial"/>
+        </w:rPr>
+        <w:t>f</w:t>
+      </w:r>
+      <w:r>
+        <w:rPr>
+          <w:rFonts w:cs="Arial"/>
+        </w:rPr>
+        <w:t>ür das Modul IT-Projektmanagement eine Datenbankbasierte Web-Applikation entworfen und implementiert werden</w:t>
       </w:r>
       <w:r>
         <w:rPr>
@@ -3125,7 +3135,31 @@
         <w:rPr>
           <w:rFonts w:cs="Arial"/>
         </w:rPr>
-        <w:t xml:space="preserve"> die Mitglieder sich Trainingszeiten in verschiedenen Trainingsbereichen buchen können. Das Training wird standardmäßig auf 75 Minuten festgesetzt. Jeder Trainierende nutzt zu Beginn 1</w:t>
+        <w:t xml:space="preserve"> die Mitglieder sich Trainingszeiten in verschiedenen Trainingsbereichen buchen können. Das Training wird standardmäßig auf </w:t>
+      </w:r>
+      <w:r>
+        <w:rPr>
+          <w:rFonts w:cs="Arial"/>
+        </w:rPr>
+        <w:t>45</w:t>
+      </w:r>
+      <w:r>
+        <w:rPr>
+          <w:rFonts w:cs="Arial"/>
+        </w:rPr>
+        <w:t xml:space="preserve"> Minuten festgesetzt. Jeder Trainierende nutzt </w:t>
+      </w:r>
+      <w:r>
+        <w:rPr>
+          <w:rFonts w:cs="Arial"/>
+        </w:rPr>
+        <w:t>vor und nach dem Training</w:t>
+      </w:r>
+      <w:r>
+        <w:rPr>
+          <w:rFonts w:cs="Arial"/>
+        </w:rPr>
+        <w:t xml:space="preserve"> 1</w:t>
       </w:r>
       <w:r>
         <w:rPr>
@@ -3137,13 +3171,43 @@
         <w:rPr>
           <w:rFonts w:cs="Arial"/>
         </w:rPr>
-        <w:t xml:space="preserve"> Minuten die Umkleideräume und </w:t>
-      </w:r>
-      <w:r>
-        <w:rPr>
-          <w:rFonts w:cs="Arial"/>
-        </w:rPr>
-        <w:t>20</w:t>
+        <w:t xml:space="preserve"> Minuten die Umkleideräume</w:t>
+      </w:r>
+      <w:r>
+        <w:rPr>
+          <w:rFonts w:cs="Arial"/>
+        </w:rPr>
+        <w:t>.</w:t>
+      </w:r>
+      <w:r>
+        <w:rPr>
+          <w:rFonts w:cs="Arial"/>
+        </w:rPr>
+        <w:t xml:space="preserve"> </w:t>
+      </w:r>
+      <w:r>
+        <w:rPr>
+          <w:rFonts w:cs="Arial"/>
+        </w:rPr>
+        <w:t>Jeder Trainierende</w:t>
+      </w:r>
+      <w:r>
+        <w:rPr>
+          <w:rFonts w:cs="Arial"/>
+        </w:rPr>
+        <w:t xml:space="preserve"> nutzt vor dem Training</w:t>
+      </w:r>
+      <w:r>
+        <w:rPr>
+          <w:rFonts w:cs="Arial"/>
+        </w:rPr>
+        <w:t xml:space="preserve"> </w:t>
+      </w:r>
+      <w:r>
+        <w:rPr>
+          <w:rFonts w:cs="Arial"/>
+        </w:rPr>
+        <w:t>10</w:t>
       </w:r>
       <w:r>
         <w:rPr>
@@ -3163,7 +3227,31 @@
         <w:rPr>
           <w:rFonts w:cs="Arial"/>
         </w:rPr>
-        <w:t xml:space="preserve">, von denen lediglich fünf nutzbar sind, um die Sicherheitsabstände einzuhalten. Das Einzeltraining ist </w:t>
+        <w:t xml:space="preserve">, von denen lediglich </w:t>
+      </w:r>
+      <w:r>
+        <w:rPr>
+          <w:rFonts w:cs="Arial"/>
+        </w:rPr>
+        <w:t>10</w:t>
+      </w:r>
+      <w:r>
+        <w:rPr>
+          <w:rFonts w:cs="Arial"/>
+        </w:rPr>
+        <w:t xml:space="preserve"> nutzbar sind. Das Einzeltraining ist</w:t>
+      </w:r>
+      <w:r>
+        <w:rPr>
+          <w:rFonts w:cs="Arial"/>
+        </w:rPr>
+        <w:t xml:space="preserve"> zwischen</w:t>
+      </w:r>
+      <w:r>
+        <w:rPr>
+          <w:rFonts w:cs="Arial"/>
+        </w:rPr>
+        <w:t xml:space="preserve"> </w:t>
       </w:r>
       <w:r>
         <w:rPr>
@@ -3187,31 +3275,55 @@
         <w:rPr>
           <w:rFonts w:cs="Arial"/>
         </w:rPr>
+        <w:t xml:space="preserve"> und</w:t>
+      </w:r>
+      <w:r>
+        <w:rPr>
+          <w:rFonts w:cs="Arial"/>
+        </w:rPr>
+        <w:t xml:space="preserve"> 20</w:t>
+      </w:r>
+      <w:r>
+        <w:rPr>
+          <w:rFonts w:cs="Arial"/>
+        </w:rPr>
+        <w:t>.00</w:t>
+      </w:r>
+      <w:r>
+        <w:rPr>
+          <w:rFonts w:cs="Arial"/>
+        </w:rPr>
+        <w:t xml:space="preserve"> Uhr</w:t>
+      </w:r>
+      <w:r>
+        <w:rPr>
+          <w:rFonts w:cs="Arial"/>
+        </w:rPr>
         <w:t xml:space="preserve"> </w:t>
       </w:r>
       <w:r>
         <w:rPr>
           <w:rFonts w:cs="Arial"/>
         </w:rPr>
-        <w:t>–</w:t>
-      </w:r>
-      <w:r>
-        <w:rPr>
-          <w:rFonts w:cs="Arial"/>
-        </w:rPr>
-        <w:t xml:space="preserve"> 20</w:t>
-      </w:r>
-      <w:r>
-        <w:rPr>
-          <w:rFonts w:cs="Arial"/>
-        </w:rPr>
-        <w:t>.00</w:t>
-      </w:r>
-      <w:r>
-        <w:rPr>
-          <w:rFonts w:cs="Arial"/>
-        </w:rPr>
-        <w:t xml:space="preserve"> Uhr möglich (der letzte </w:t>
+        <w:t>immer zu Beginn einer vollen Stunde</w:t>
+      </w:r>
+      <w:r>
+        <w:rPr>
+          <w:rFonts w:cs="Arial"/>
+        </w:rPr>
+        <w:t xml:space="preserve"> möglich</w:t>
+      </w:r>
+      <w:r>
+        <w:rPr>
+          <w:rFonts w:cs="Arial"/>
+        </w:rPr>
+        <w:t xml:space="preserve"> (z.B. 09.00-09.45 Uhr),</w:t>
+      </w:r>
+      <w:r>
+        <w:rPr>
+          <w:rFonts w:cs="Arial"/>
+        </w:rPr>
+        <w:t xml:space="preserve"> der letzte </w:t>
       </w:r>
       <w:proofErr w:type="spellStart"/>
       <w:r>
@@ -3225,13 +3337,49 @@
         <w:rPr>
           <w:rFonts w:cs="Arial"/>
         </w:rPr>
-        <w:t xml:space="preserve"> beginnt 20.00 Uhr).  </w:t>
-      </w:r>
-      <w:r>
-        <w:rPr>
-          <w:rFonts w:cs="Arial"/>
-        </w:rPr>
-        <w:t xml:space="preserve">Die Kurse werden immer zur halben Stunde von 09.30-19.30 Uhr angeboten (der letzte </w:t>
+        <w:t xml:space="preserve"> beginnt 20.00 Uhr.  </w:t>
+      </w:r>
+      <w:r>
+        <w:rPr>
+          <w:rFonts w:cs="Arial"/>
+        </w:rPr>
+        <w:t xml:space="preserve">Die Kurse werden immer zur halben Stunde </w:t>
+      </w:r>
+      <w:r>
+        <w:rPr>
+          <w:rFonts w:cs="Arial"/>
+        </w:rPr>
+        <w:t>zwischen</w:t>
+      </w:r>
+      <w:r>
+        <w:rPr>
+          <w:rFonts w:cs="Arial"/>
+        </w:rPr>
+        <w:t xml:space="preserve"> 09.30</w:t>
+      </w:r>
+      <w:r>
+        <w:rPr>
+          <w:rFonts w:cs="Arial"/>
+        </w:rPr>
+        <w:t xml:space="preserve"> und </w:t>
+      </w:r>
+      <w:r>
+        <w:rPr>
+          <w:rFonts w:cs="Arial"/>
+        </w:rPr>
+        <w:t>19.30 Uhr angeboten</w:t>
+      </w:r>
+      <w:r>
+        <w:rPr>
+          <w:rFonts w:cs="Arial"/>
+        </w:rPr>
+        <w:t xml:space="preserve"> (z.B. 09.30-10.15 Uhr), </w:t>
+      </w:r>
+      <w:r>
+        <w:rPr>
+          <w:rFonts w:cs="Arial"/>
+        </w:rPr>
+        <w:t xml:space="preserve">der letzte </w:t>
       </w:r>
       <w:proofErr w:type="spellStart"/>
       <w:r>
@@ -3245,31 +3393,43 @@
         <w:rPr>
           <w:rFonts w:cs="Arial"/>
         </w:rPr>
-        <w:t xml:space="preserve"> beginnt 19.30 Uhr). Die Fläche des Fitnessstudios lässt sich in folgende Bereiche unterteilen: Trainingsfläche 1, </w:t>
-      </w:r>
-      <w:r>
-        <w:rPr>
-          <w:rFonts w:cs="Arial"/>
-        </w:rPr>
-        <w:t>Trainingsfläche 2, Kursraum 1, Kursraum 2,</w:t>
-      </w:r>
-      <w:r>
-        <w:rPr>
-          <w:rFonts w:cs="Arial"/>
-        </w:rPr>
-        <w:t xml:space="preserve"> Umkleide Herren</w:t>
-      </w:r>
-      <w:r>
-        <w:rPr>
-          <w:rFonts w:cs="Arial"/>
-        </w:rPr>
-        <w:t xml:space="preserve"> 1</w:t>
-      </w:r>
-      <w:r>
-        <w:rPr>
-          <w:rFonts w:cs="Arial"/>
-        </w:rPr>
-        <w:t>,</w:t>
+        <w:t xml:space="preserve"> beginnt 19.30 Uhr. Die Fläche</w:t>
+      </w:r>
+      <w:r>
+        <w:rPr>
+          <w:rFonts w:cs="Arial"/>
+        </w:rPr>
+        <w:t>n</w:t>
+      </w:r>
+      <w:r>
+        <w:rPr>
+          <w:rFonts w:cs="Arial"/>
+        </w:rPr>
+        <w:t xml:space="preserve"> des Fitnessstudios </w:t>
+      </w:r>
+      <w:r>
+        <w:rPr>
+          <w:rFonts w:cs="Arial"/>
+        </w:rPr>
+        <w:t>lassen</w:t>
+      </w:r>
+      <w:r>
+        <w:rPr>
+          <w:rFonts w:cs="Arial"/>
+        </w:rPr>
+        <w:t xml:space="preserve"> sich in folgende Bereiche unterteilen: Trainingsfläche 1</w:t>
+      </w:r>
+      <w:r>
+        <w:rPr>
+          <w:rFonts w:cs="Arial"/>
+        </w:rPr>
+        <w:t xml:space="preserve">; </w:t>
+      </w:r>
+      <w:r>
+        <w:rPr>
+          <w:rFonts w:cs="Arial"/>
+        </w:rPr>
+        <w:t>Trainingsfläche 2</w:t>
       </w:r>
       <w:r>
         <w:rPr>
@@ -3281,37 +3441,55 @@
         <w:rPr>
           <w:rFonts w:cs="Arial"/>
         </w:rPr>
-        <w:t>Umkleide Herren</w:t>
-      </w:r>
-      <w:r>
-        <w:rPr>
-          <w:rFonts w:cs="Arial"/>
-        </w:rPr>
-        <w:t xml:space="preserve"> 2</w:t>
-      </w:r>
-      <w:r>
-        <w:rPr>
-          <w:rFonts w:cs="Arial"/>
-        </w:rPr>
-        <w:t xml:space="preserve">, </w:t>
-      </w:r>
-      <w:r>
-        <w:rPr>
-          <w:rFonts w:cs="Arial"/>
-        </w:rPr>
-        <w:t>Umkleide Damen</w:t>
-      </w:r>
-      <w:r>
-        <w:rPr>
-          <w:rFonts w:cs="Arial"/>
-        </w:rPr>
-        <w:t xml:space="preserve"> 1</w:t>
-      </w:r>
-      <w:r>
-        <w:rPr>
-          <w:rFonts w:cs="Arial"/>
-        </w:rPr>
-        <w:t>,</w:t>
+        <w:t xml:space="preserve">; </w:t>
+      </w:r>
+      <w:r>
+        <w:rPr>
+          <w:rFonts w:cs="Arial"/>
+        </w:rPr>
+        <w:t>Kursraum 1</w:t>
+      </w:r>
+      <w:r>
+        <w:rPr>
+          <w:rFonts w:cs="Arial"/>
+        </w:rPr>
+        <w:t xml:space="preserve">; </w:t>
+      </w:r>
+      <w:r>
+        <w:rPr>
+          <w:rFonts w:cs="Arial"/>
+        </w:rPr>
+        <w:t xml:space="preserve"> Kursraum 2</w:t>
+      </w:r>
+      <w:r>
+        <w:rPr>
+          <w:rFonts w:cs="Arial"/>
+        </w:rPr>
+        <w:t xml:space="preserve">; </w:t>
+      </w:r>
+      <w:r>
+        <w:rPr>
+          <w:rFonts w:cs="Arial"/>
+        </w:rPr>
+        <w:t xml:space="preserve"> Umkleide</w:t>
+      </w:r>
+      <w:r>
+        <w:rPr>
+          <w:rFonts w:cs="Arial"/>
+        </w:rPr>
+        <w:t xml:space="preserve"> 1,</w:t>
+      </w:r>
+      <w:r>
+        <w:rPr>
+          <w:rFonts w:cs="Arial"/>
+        </w:rPr>
+        <w:t xml:space="preserve"> Herren</w:t>
+      </w:r>
+      <w:r>
+        <w:rPr>
+          <w:rFonts w:cs="Arial"/>
+        </w:rPr>
+        <w:t xml:space="preserve"> ;</w:t>
       </w:r>
       <w:r>
         <w:rPr>
@@ -3323,87 +3501,239 @@
         <w:rPr>
           <w:rFonts w:cs="Arial"/>
         </w:rPr>
+        <w:t>Umkleide</w:t>
+      </w:r>
+      <w:r>
+        <w:rPr>
+          <w:rFonts w:cs="Arial"/>
+        </w:rPr>
+        <w:t xml:space="preserve"> 2,</w:t>
+      </w:r>
+      <w:r>
+        <w:rPr>
+          <w:rFonts w:cs="Arial"/>
+        </w:rPr>
+        <w:t xml:space="preserve"> Herren</w:t>
+      </w:r>
+      <w:r>
+        <w:rPr>
+          <w:rFonts w:cs="Arial"/>
+        </w:rPr>
+        <w:t xml:space="preserve"> ;</w:t>
+      </w:r>
+      <w:r>
+        <w:rPr>
+          <w:rFonts w:cs="Arial"/>
+        </w:rPr>
+        <w:t xml:space="preserve"> </w:t>
+      </w:r>
+      <w:r>
+        <w:rPr>
+          <w:rFonts w:cs="Arial"/>
+        </w:rPr>
+        <w:t xml:space="preserve"> </w:t>
+      </w:r>
+      <w:r>
+        <w:rPr>
+          <w:rFonts w:cs="Arial"/>
+        </w:rPr>
+        <w:t>Umkleide</w:t>
+      </w:r>
+      <w:r>
+        <w:rPr>
+          <w:rFonts w:cs="Arial"/>
+        </w:rPr>
+        <w:t xml:space="preserve"> 1,</w:t>
+      </w:r>
+      <w:r>
+        <w:rPr>
+          <w:rFonts w:cs="Arial"/>
+        </w:rPr>
+        <w:t xml:space="preserve"> Damen</w:t>
+      </w:r>
+      <w:r>
+        <w:rPr>
+          <w:rFonts w:cs="Arial"/>
+        </w:rPr>
+        <w:t xml:space="preserve"> </w:t>
+      </w:r>
+      <w:r>
+        <w:rPr>
+          <w:rFonts w:cs="Arial"/>
+        </w:rPr>
+        <w:t>; Umkleide</w:t>
+      </w:r>
+      <w:r>
+        <w:rPr>
+          <w:rFonts w:cs="Arial"/>
+        </w:rPr>
+        <w:t xml:space="preserve"> </w:t>
+      </w:r>
+      <w:r>
+        <w:rPr>
+          <w:rFonts w:cs="Arial"/>
+        </w:rPr>
+        <w:t xml:space="preserve">2, </w:t>
+      </w:r>
+      <w:r>
+        <w:rPr>
+          <w:rFonts w:cs="Arial"/>
+        </w:rPr>
         <w:t>Damen</w:t>
       </w:r>
       <w:r>
         <w:rPr>
           <w:rFonts w:cs="Arial"/>
         </w:rPr>
-        <w:t xml:space="preserve"> 2</w:t>
-      </w:r>
-      <w:r>
-        <w:rPr>
-          <w:rFonts w:cs="Arial"/>
-        </w:rPr>
-        <w:t>,</w:t>
-      </w:r>
-      <w:r>
-        <w:rPr>
-          <w:rFonts w:cs="Arial"/>
-        </w:rPr>
         <w:t xml:space="preserve"> </w:t>
       </w:r>
+      <w:r>
+        <w:rPr>
+          <w:rFonts w:cs="Arial"/>
+        </w:rPr>
+        <w:t>und</w:t>
+      </w:r>
+      <w:r>
+        <w:rPr>
+          <w:rFonts w:cs="Arial"/>
+        </w:rPr>
+        <w:t xml:space="preserve"> </w:t>
+      </w:r>
       <w:proofErr w:type="spellStart"/>
       <w:r>
         <w:rPr>
           <w:rFonts w:cs="Arial"/>
         </w:rPr>
-        <w:t>Cardiogeräte</w:t>
+        <w:t>Cardio</w:t>
       </w:r>
       <w:proofErr w:type="spellEnd"/>
       <w:r>
         <w:rPr>
           <w:rFonts w:cs="Arial"/>
         </w:rPr>
-        <w:t xml:space="preserve"> (befinden sich auf der Trainingsfläche 1 aber zählen als eigener Bereich)</w:t>
-      </w:r>
-      <w:r>
-        <w:rPr>
-          <w:rFonts w:cs="Arial"/>
-        </w:rPr>
-        <w:t xml:space="preserve">. Es muss gewährleistet sein, dass sich niemals mehr als 14 Personen in </w:t>
-      </w:r>
-      <w:r>
-        <w:rPr>
-          <w:rFonts w:cs="Arial"/>
-        </w:rPr>
-        <w:t>den</w:t>
-      </w:r>
-      <w:r>
-        <w:rPr>
-          <w:rFonts w:cs="Arial"/>
-        </w:rPr>
-        <w:t xml:space="preserve"> Bereich</w:t>
-      </w:r>
-      <w:r>
-        <w:rPr>
-          <w:rFonts w:cs="Arial"/>
-        </w:rPr>
-        <w:t>en Trainingsfläche 1, Trainingsfläche 2, Kursraum 1, Kursraum 2</w:t>
-      </w:r>
-      <w:r>
-        <w:rPr>
-          <w:rFonts w:cs="Arial"/>
-        </w:rPr>
-        <w:t>, Umkleide Herren 1, Umkleide Herren 2, Umkleide Damen 1 und Umkleide Damen 2</w:t>
-      </w:r>
-      <w:r>
-        <w:rPr>
-          <w:rFonts w:cs="Arial"/>
-        </w:rPr>
-        <w:t xml:space="preserve"> gleichzeitig aufhalten</w:t>
-      </w:r>
-      <w:r>
-        <w:rPr>
-          <w:rFonts w:cs="Arial"/>
-        </w:rPr>
-        <w:t xml:space="preserve">. </w:t>
+        <w:t xml:space="preserve">. Es muss gewährleistet sein, dass sich niemals mehr als </w:t>
+      </w:r>
+      <w:r>
+        <w:rPr>
+          <w:rFonts w:cs="Arial"/>
+        </w:rPr>
+        <w:t xml:space="preserve">10 Personen im Bereich </w:t>
+      </w:r>
+      <w:proofErr w:type="spellStart"/>
+      <w:r>
+        <w:rPr>
+          <w:rFonts w:cs="Arial"/>
+        </w:rPr>
+        <w:t>Cardio</w:t>
+      </w:r>
+      <w:proofErr w:type="spellEnd"/>
+      <w:r>
+        <w:rPr>
+          <w:rFonts w:cs="Arial"/>
+        </w:rPr>
+        <w:t xml:space="preserve"> </w:t>
+      </w:r>
+      <w:r>
+        <w:rPr>
+          <w:rFonts w:cs="Arial"/>
+        </w:rPr>
+        <w:t>gleichzeitig aufhalten</w:t>
+      </w:r>
+      <w:r>
+        <w:rPr>
+          <w:rFonts w:cs="Arial"/>
+        </w:rPr>
+        <w:t>.</w:t>
+      </w:r>
+      <w:r>
+        <w:rPr>
+          <w:rFonts w:cs="Arial"/>
+        </w:rPr>
+        <w:t xml:space="preserve"> In allen anderen Bereichen dürfen sich jeweils maximal 20 Personen aufhalten. </w:t>
+      </w:r>
+      <w:r>
+        <w:rPr>
+          <w:rFonts w:cs="Arial"/>
+        </w:rPr>
+        <w:t xml:space="preserve"> </w:t>
       </w:r>
       <w:r>
         <w:rPr>
           <w:rFonts w:cs="Arial"/>
         </w:rPr>
         <w:t>Das Fitnessstudio ist täglich geöffnet.</w:t>
+      </w:r>
+      <w:r>
+        <w:rPr>
+          <w:rFonts w:cs="Arial"/>
+        </w:rPr>
+        <w:t xml:space="preserve"> Kurse finden nur Montag bis Freitag statt. Es gibt 4 Kurse. </w:t>
+      </w:r>
+      <w:r>
+        <w:rPr>
+          <w:rFonts w:cs="Arial"/>
+        </w:rPr>
+        <w:t>Die</w:t>
+      </w:r>
+      <w:r>
+        <w:rPr>
+          <w:rFonts w:cs="Arial"/>
+        </w:rPr>
+        <w:t xml:space="preserve"> Kurs</w:t>
+      </w:r>
+      <w:r>
+        <w:rPr>
+          <w:rFonts w:cs="Arial"/>
+        </w:rPr>
+        <w:t>e</w:t>
+      </w:r>
+      <w:r>
+        <w:rPr>
+          <w:rFonts w:cs="Arial"/>
+        </w:rPr>
+        <w:t xml:space="preserve"> finde</w:t>
+      </w:r>
+      <w:r>
+        <w:rPr>
+          <w:rFonts w:cs="Arial"/>
+        </w:rPr>
+        <w:t xml:space="preserve">n </w:t>
+      </w:r>
+      <w:r>
+        <w:rPr>
+          <w:rFonts w:cs="Arial"/>
+        </w:rPr>
+        <w:t>zu festgelegten Tagen zu festgelegten Zeiten in festgelegten Kursr</w:t>
+      </w:r>
+      <w:r>
+        <w:rPr>
+          <w:rFonts w:cs="Arial"/>
+        </w:rPr>
+        <w:t>ä</w:t>
+      </w:r>
+      <w:r>
+        <w:rPr>
+          <w:rFonts w:cs="Arial"/>
+        </w:rPr>
+        <w:t>um</w:t>
+      </w:r>
+      <w:r>
+        <w:rPr>
+          <w:rFonts w:cs="Arial"/>
+        </w:rPr>
+        <w:t>en</w:t>
+      </w:r>
+      <w:r>
+        <w:rPr>
+          <w:rFonts w:cs="Arial"/>
+        </w:rPr>
+        <w:t xml:space="preserve"> statt</w:t>
+      </w:r>
+      <w:r>
+        <w:rPr>
+          <w:rFonts w:cs="Arial"/>
+        </w:rPr>
+        <w:t>.</w:t>
       </w:r>
       <w:r>
         <w:rPr>
@@ -3631,7 +3961,13 @@
         <w:rPr>
           <w:rFonts w:cs="Arial"/>
         </w:rPr>
-        <w:t xml:space="preserve"> einsehen</w:t>
+        <w:t xml:space="preserve"> ein</w:t>
+      </w:r>
+      <w:r>
+        <w:rPr>
+          <w:rFonts w:cs="Arial"/>
+        </w:rPr>
+        <w:t>zusehen</w:t>
       </w:r>
       <w:r>
         <w:rPr>
@@ -3682,7 +4018,6 @@
         <w:rPr>
           <w:rFonts w:cs="Arial"/>
         </w:rPr>
-        <w:lastRenderedPageBreak/>
         <w:t xml:space="preserve">Das System muss </w:t>
       </w:r>
       <w:r>
@@ -3701,7 +4036,19 @@
         <w:rPr>
           <w:rFonts w:cs="Arial"/>
         </w:rPr>
-        <w:t xml:space="preserve">höchstens 14 Personen </w:t>
+        <w:t xml:space="preserve">höchstens </w:t>
+      </w:r>
+      <w:r>
+        <w:rPr>
+          <w:rFonts w:cs="Arial"/>
+        </w:rPr>
+        <w:t>20</w:t>
+      </w:r>
+      <w:r>
+        <w:rPr>
+          <w:rFonts w:cs="Arial"/>
+        </w:rPr>
+        <w:t xml:space="preserve"> Personen </w:t>
       </w:r>
       <w:r>
         <w:rPr>
@@ -3731,43 +4078,49 @@
         <w:rPr>
           <w:rFonts w:cs="Arial"/>
         </w:rPr>
-        <w:t>Trainingsfläche 1, Trainingsfläche 2, Kursraum 1, Kursraum 2</w:t>
-      </w:r>
-      <w:r>
-        <w:rPr>
-          <w:rFonts w:cs="Arial"/>
-        </w:rPr>
-        <w:t xml:space="preserve">, </w:t>
-      </w:r>
-      <w:r>
-        <w:rPr>
-          <w:rFonts w:cs="Arial"/>
-        </w:rPr>
-        <w:t>Umkleide Herren</w:t>
-      </w:r>
-      <w:r>
-        <w:rPr>
-          <w:rFonts w:cs="Arial"/>
-        </w:rPr>
-        <w:t xml:space="preserve"> 1, Umkleide Herren 2, </w:t>
-      </w:r>
-      <w:r>
-        <w:rPr>
-          <w:rFonts w:cs="Arial"/>
-        </w:rPr>
-        <w:t>Umkleide Damen</w:t>
-      </w:r>
-      <w:r>
-        <w:rPr>
-          <w:rFonts w:cs="Arial"/>
-        </w:rPr>
-        <w:t xml:space="preserve"> 1 und Umkleide Damen 2</w:t>
-      </w:r>
-      <w:r>
-        <w:rPr>
-          <w:rFonts w:cs="Arial"/>
-        </w:rPr>
-        <w:t xml:space="preserve"> gleichzeitig im Trainingsplan eingetragen werden können.</w:t>
+        <w:t>Trainingsfläche 1</w:t>
+      </w:r>
+      <w:r>
+        <w:rPr>
+          <w:rFonts w:cs="Arial"/>
+        </w:rPr>
+        <w:t xml:space="preserve"> ;</w:t>
+      </w:r>
+      <w:r>
+        <w:rPr>
+          <w:rFonts w:cs="Arial"/>
+        </w:rPr>
+        <w:t xml:space="preserve"> Trainingsfläche 2</w:t>
+      </w:r>
+      <w:r>
+        <w:rPr>
+          <w:rFonts w:cs="Arial"/>
+        </w:rPr>
+        <w:t xml:space="preserve"> ;</w:t>
+      </w:r>
+      <w:r>
+        <w:rPr>
+          <w:rFonts w:cs="Arial"/>
+        </w:rPr>
+        <w:t xml:space="preserve"> Kursraum 1</w:t>
+      </w:r>
+      <w:r>
+        <w:rPr>
+          <w:rFonts w:cs="Arial"/>
+        </w:rPr>
+        <w:t xml:space="preserve"> ;</w:t>
+      </w:r>
+      <w:r>
+        <w:rPr>
+          <w:rFonts w:cs="Arial"/>
+        </w:rPr>
+        <w:t xml:space="preserve"> Kursraum 2</w:t>
+      </w:r>
+      <w:r>
+        <w:rPr>
+          <w:rFonts w:cs="Arial"/>
+        </w:rPr>
+        <w:t xml:space="preserve"> ;</w:t>
       </w:r>
       <w:r>
         <w:rPr>
@@ -3775,6 +4128,140 @@
         </w:rPr>
         <w:t xml:space="preserve"> </w:t>
       </w:r>
+      <w:r>
+        <w:rPr>
+          <w:rFonts w:cs="Arial"/>
+        </w:rPr>
+        <w:t>Umkleide</w:t>
+      </w:r>
+      <w:r>
+        <w:rPr>
+          <w:rFonts w:cs="Arial"/>
+        </w:rPr>
+        <w:t xml:space="preserve"> 1,</w:t>
+      </w:r>
+      <w:r>
+        <w:rPr>
+          <w:rFonts w:cs="Arial"/>
+        </w:rPr>
+        <w:t xml:space="preserve"> Herren</w:t>
+      </w:r>
+      <w:r>
+        <w:rPr>
+          <w:rFonts w:cs="Arial"/>
+        </w:rPr>
+        <w:t xml:space="preserve"> </w:t>
+      </w:r>
+      <w:r>
+        <w:rPr>
+          <w:rFonts w:cs="Arial"/>
+        </w:rPr>
+        <w:t>;</w:t>
+      </w:r>
+      <w:r>
+        <w:rPr>
+          <w:rFonts w:cs="Arial"/>
+        </w:rPr>
+        <w:t xml:space="preserve"> Umkleide </w:t>
+      </w:r>
+      <w:r>
+        <w:rPr>
+          <w:rFonts w:cs="Arial"/>
+        </w:rPr>
+        <w:t xml:space="preserve">2, </w:t>
+      </w:r>
+      <w:r>
+        <w:rPr>
+          <w:rFonts w:cs="Arial"/>
+        </w:rPr>
+        <w:t xml:space="preserve">Herren </w:t>
+      </w:r>
+      <w:r>
+        <w:rPr>
+          <w:rFonts w:cs="Arial"/>
+        </w:rPr>
+        <w:t>;</w:t>
+      </w:r>
+      <w:r>
+        <w:rPr>
+          <w:rFonts w:cs="Arial"/>
+        </w:rPr>
+        <w:t xml:space="preserve"> </w:t>
+      </w:r>
+      <w:r>
+        <w:rPr>
+          <w:rFonts w:cs="Arial"/>
+        </w:rPr>
+        <w:t xml:space="preserve">Umkleide </w:t>
+      </w:r>
+      <w:r>
+        <w:rPr>
+          <w:rFonts w:cs="Arial"/>
+        </w:rPr>
+        <w:t xml:space="preserve">1, </w:t>
+      </w:r>
+      <w:r>
+        <w:rPr>
+          <w:rFonts w:cs="Arial"/>
+        </w:rPr>
+        <w:t>Damen</w:t>
+      </w:r>
+      <w:r>
+        <w:rPr>
+          <w:rFonts w:cs="Arial"/>
+        </w:rPr>
+        <w:t xml:space="preserve"> ; </w:t>
+      </w:r>
+      <w:r>
+        <w:rPr>
+          <w:rFonts w:cs="Arial"/>
+        </w:rPr>
+        <w:t>und Umkleide</w:t>
+      </w:r>
+      <w:r>
+        <w:rPr>
+          <w:rFonts w:cs="Arial"/>
+        </w:rPr>
+        <w:t xml:space="preserve"> 2,</w:t>
+      </w:r>
+      <w:r>
+        <w:rPr>
+          <w:rFonts w:cs="Arial"/>
+        </w:rPr>
+        <w:t xml:space="preserve"> Damen</w:t>
+      </w:r>
+      <w:r>
+        <w:rPr>
+          <w:rFonts w:cs="Arial"/>
+        </w:rPr>
+        <w:t xml:space="preserve"> gleichzeitig im Trainingsplan</w:t>
+      </w:r>
+      <w:r>
+        <w:rPr>
+          <w:rFonts w:cs="Arial"/>
+        </w:rPr>
+        <w:t xml:space="preserve"> für einen </w:t>
+      </w:r>
+      <w:proofErr w:type="spellStart"/>
+      <w:r>
+        <w:rPr>
+          <w:rFonts w:cs="Arial"/>
+        </w:rPr>
+        <w:t>Zeitslot</w:t>
+      </w:r>
+      <w:proofErr w:type="spellEnd"/>
+      <w:r>
+        <w:rPr>
+          <w:rFonts w:cs="Arial"/>
+        </w:rPr>
+        <w:t xml:space="preserve"> eingetragen werden können.</w:t>
+      </w:r>
+      <w:r>
+        <w:rPr>
+          <w:rFonts w:cs="Arial"/>
+        </w:rPr>
+        <w:t xml:space="preserve"> </w:t>
+      </w:r>
     </w:p>
     <w:p>
       <w:pPr>
@@ -3792,7 +4279,7 @@
         <w:rPr>
           <w:rFonts w:cs="Arial"/>
         </w:rPr>
-        <w:t>5</w:t>
+        <w:t>10</w:t>
       </w:r>
       <w:r>
         <w:rPr>
@@ -3812,74 +4299,35 @@
         <w:rPr>
           <w:rFonts w:cs="Arial"/>
         </w:rPr>
-        <w:t xml:space="preserve"> gleichzeitig im Trainingsplan eingetragen werden können. </w:t>
-      </w:r>
-    </w:p>
-    <w:p>
-      <w:pPr>
-        <w:rPr>
-          <w:rFonts w:cs="Arial"/>
-        </w:rPr>
-      </w:pPr>
-    </w:p>
-    <w:p>
-      <w:pPr>
-        <w:rPr>
-          <w:rFonts w:cs="Arial"/>
-        </w:rPr>
-      </w:pPr>
-    </w:p>
-    <w:p>
-      <w:pPr>
-        <w:pStyle w:val="berschrift3"/>
-        <w:rPr>
-          <w:rFonts w:cs="Arial"/>
-        </w:rPr>
-      </w:pPr>
-      <w:r>
-        <w:rPr>
-          <w:rFonts w:cs="Arial"/>
-        </w:rPr>
-        <w:t>Wunsch</w:t>
-      </w:r>
-      <w:r>
-        <w:rPr>
-          <w:rFonts w:cs="Arial"/>
-        </w:rPr>
-        <w:t>-K</w:t>
-      </w:r>
-      <w:r>
-        <w:rPr>
-          <w:rFonts w:cs="Arial"/>
-        </w:rPr>
-        <w:t>riterien</w:t>
-      </w:r>
-    </w:p>
-    <w:p>
-      <w:pPr>
-        <w:rPr>
-          <w:rFonts w:cs="Arial"/>
-        </w:rPr>
-      </w:pPr>
-    </w:p>
-    <w:p>
-      <w:pPr>
-        <w:rPr>
-          <w:rFonts w:cs="Arial"/>
-        </w:rPr>
-      </w:pPr>
-      <w:r>
-        <w:rPr>
-          <w:rFonts w:cs="Arial"/>
-        </w:rPr>
-        <w:t xml:space="preserve">Das System sollte </w:t>
-      </w:r>
-      <w:r>
-        <w:rPr>
-          <w:rFonts w:cs="Arial"/>
-        </w:rPr>
-        <w:t>…</w:t>
-      </w:r>
+        <w:t xml:space="preserve"> gleichzeitig im Trainingsplan</w:t>
+      </w:r>
+      <w:r>
+        <w:rPr>
+          <w:rFonts w:cs="Arial"/>
+        </w:rPr>
+        <w:t xml:space="preserve"> für einen </w:t>
+      </w:r>
+      <w:proofErr w:type="spellStart"/>
+      <w:r>
+        <w:rPr>
+          <w:rFonts w:cs="Arial"/>
+        </w:rPr>
+        <w:t>Zeitslot</w:t>
+      </w:r>
+      <w:proofErr w:type="spellEnd"/>
+      <w:r>
+        <w:rPr>
+          <w:rFonts w:cs="Arial"/>
+        </w:rPr>
+        <w:t xml:space="preserve"> eingetragen werden können. </w:t>
+      </w:r>
+    </w:p>
+    <w:p>
+      <w:pPr>
+        <w:rPr>
+          <w:rFonts w:cs="Arial"/>
+        </w:rPr>
+      </w:pPr>
     </w:p>
     <w:p>
       <w:pPr>
@@ -4057,7 +4505,19 @@
         <w:rPr>
           <w:rFonts w:cs="Arial"/>
         </w:rPr>
-        <w:t>/A1.1/ Mitglied Registrieren</w:t>
+        <w:t>/A1</w:t>
+      </w:r>
+      <w:r>
+        <w:rPr>
+          <w:rFonts w:cs="Arial"/>
+        </w:rPr>
+        <w:t>0</w:t>
+      </w:r>
+      <w:r>
+        <w:rPr>
+          <w:rFonts w:cs="Arial"/>
+        </w:rPr>
+        <w:t>.1/ Mitglied Registrieren</w:t>
       </w:r>
     </w:p>
     <w:p>
@@ -4071,7 +4531,19 @@
         <w:rPr>
           <w:rFonts w:cs="Arial"/>
         </w:rPr>
-        <w:t xml:space="preserve">/A1.2/ Mitglied </w:t>
+        <w:t>/A1</w:t>
+      </w:r>
+      <w:r>
+        <w:rPr>
+          <w:rFonts w:cs="Arial"/>
+        </w:rPr>
+        <w:t>0</w:t>
+      </w:r>
+      <w:r>
+        <w:rPr>
+          <w:rFonts w:cs="Arial"/>
+        </w:rPr>
+        <w:t xml:space="preserve">.2/ Mitglied </w:t>
       </w:r>
       <w:r>
         <w:rPr>
@@ -4091,7 +4563,19 @@
         <w:rPr>
           <w:rFonts w:cs="Arial"/>
         </w:rPr>
-        <w:t>/A1.</w:t>
+        <w:t>/A1</w:t>
+      </w:r>
+      <w:r>
+        <w:rPr>
+          <w:rFonts w:cs="Arial"/>
+        </w:rPr>
+        <w:t>0</w:t>
+      </w:r>
+      <w:r>
+        <w:rPr>
+          <w:rFonts w:cs="Arial"/>
+        </w:rPr>
+        <w:t>.</w:t>
       </w:r>
       <w:r>
         <w:rPr>
@@ -4129,7 +4613,19 @@
         <w:rPr>
           <w:rFonts w:cs="Arial"/>
         </w:rPr>
-        <w:t>/A1.</w:t>
+        <w:t>/A1</w:t>
+      </w:r>
+      <w:r>
+        <w:rPr>
+          <w:rFonts w:cs="Arial"/>
+        </w:rPr>
+        <w:t>0</w:t>
+      </w:r>
+      <w:r>
+        <w:rPr>
+          <w:rFonts w:cs="Arial"/>
+        </w:rPr>
+        <w:t>.</w:t>
       </w:r>
       <w:r>
         <w:rPr>
@@ -4195,7 +4691,19 @@
           <w:rFonts w:cs="Arial"/>
         </w:rPr>
         <w:tab/>
-        <w:t xml:space="preserve">/A2.1/ </w:t>
+        <w:t>/A2</w:t>
+      </w:r>
+      <w:r>
+        <w:rPr>
+          <w:rFonts w:cs="Arial"/>
+        </w:rPr>
+        <w:t>0</w:t>
+      </w:r>
+      <w:r>
+        <w:rPr>
+          <w:rFonts w:cs="Arial"/>
+        </w:rPr>
+        <w:t xml:space="preserve">.1/ </w:t>
       </w:r>
       <w:r>
         <w:rPr>
@@ -4221,7 +4729,19 @@
           <w:rFonts w:cs="Arial"/>
         </w:rPr>
         <w:tab/>
-        <w:t>/A2.</w:t>
+        <w:t>/A2</w:t>
+      </w:r>
+      <w:r>
+        <w:rPr>
+          <w:rFonts w:cs="Arial"/>
+        </w:rPr>
+        <w:t>0</w:t>
+      </w:r>
+      <w:r>
+        <w:rPr>
+          <w:rFonts w:cs="Arial"/>
+        </w:rPr>
+        <w:t>.</w:t>
       </w:r>
       <w:r>
         <w:rPr>
@@ -4251,8 +4771,59 @@
         <w:rPr>
           <w:rFonts w:cs="Arial"/>
         </w:rPr>
+        <w:t>ändern</w:t>
+      </w:r>
+    </w:p>
+    <w:p>
+      <w:pPr>
+        <w:ind w:firstLine="708"/>
+        <w:rPr>
+          <w:rFonts w:cs="Arial"/>
+        </w:rPr>
+      </w:pPr>
+      <w:r>
+        <w:rPr>
+          <w:rFonts w:cs="Arial"/>
+        </w:rPr>
+        <w:t>/A2</w:t>
+      </w:r>
+      <w:r>
+        <w:rPr>
+          <w:rFonts w:cs="Arial"/>
+        </w:rPr>
+        <w:t>0</w:t>
+      </w:r>
+      <w:r>
+        <w:rPr>
+          <w:rFonts w:cs="Arial"/>
+        </w:rPr>
+        <w:t>.</w:t>
+      </w:r>
+      <w:r>
+        <w:rPr>
+          <w:rFonts w:cs="Arial"/>
+        </w:rPr>
+        <w:t>3</w:t>
+      </w:r>
+      <w:r>
+        <w:rPr>
+          <w:rFonts w:cs="Arial"/>
+        </w:rPr>
+        <w:t xml:space="preserve">/ Trainingseintrag </w:t>
+      </w:r>
+      <w:r>
+        <w:rPr>
+          <w:rFonts w:cs="Arial"/>
+        </w:rPr>
         <w:t>löschen</w:t>
       </w:r>
+    </w:p>
+    <w:p>
+      <w:pPr>
+        <w:rPr>
+          <w:rFonts w:cs="Arial"/>
+        </w:rPr>
+      </w:pPr>
     </w:p>
     <w:p>
       <w:pPr>
@@ -4297,6 +4868,7 @@
         <w:rPr>
           <w:rFonts w:cs="Arial"/>
         </w:rPr>
+        <w:lastRenderedPageBreak/>
         <w:t>Zu liefernde Datenstrukturen und Testdaten</w:t>
       </w:r>
     </w:p>
@@ -4462,39 +5034,37 @@
         <w:rPr>
           <w:rFonts w:cs="Arial"/>
         </w:rPr>
+        <w:t xml:space="preserve"> 1</w:t>
+      </w:r>
+      <w:r>
+        <w:rPr>
+          <w:rFonts w:cs="Arial"/>
+        </w:rPr>
+        <w:t xml:space="preserve"> , </w:t>
+      </w:r>
+      <w:r>
+        <w:rPr>
+          <w:rFonts w:cs="Arial"/>
+        </w:rPr>
+        <w:t>Umkleide</w:t>
+      </w:r>
+      <w:r>
+        <w:rPr>
+          <w:rFonts w:cs="Arial"/>
+        </w:rPr>
+        <w:t xml:space="preserve"> 1,</w:t>
+      </w:r>
+      <w:r>
+        <w:rPr>
+          <w:rFonts w:cs="Arial"/>
+        </w:rPr>
+        <w:t xml:space="preserve"> Damen</w:t>
+      </w:r>
+      <w:r>
+        <w:rPr>
+          <w:rFonts w:cs="Arial"/>
+        </w:rPr>
         <w:t xml:space="preserve"> </w:t>
-      </w:r>
-      <w:proofErr w:type="gramStart"/>
-      <w:r>
-        <w:rPr>
-          <w:rFonts w:cs="Arial"/>
-        </w:rPr>
-        <w:t>1</w:t>
-      </w:r>
-      <w:r>
-        <w:rPr>
-          <w:rFonts w:cs="Arial"/>
-        </w:rPr>
-        <w:t xml:space="preserve"> ,</w:t>
-      </w:r>
-      <w:proofErr w:type="gramEnd"/>
-      <w:r>
-        <w:rPr>
-          <w:rFonts w:cs="Arial"/>
-        </w:rPr>
-        <w:t xml:space="preserve"> </w:t>
-      </w:r>
-      <w:r>
-        <w:rPr>
-          <w:rFonts w:cs="Arial"/>
-        </w:rPr>
-        <w:t>Umkleide Damen</w:t>
-      </w:r>
-      <w:r>
-        <w:rPr>
-          <w:rFonts w:cs="Arial"/>
-        </w:rPr>
-        <w:t xml:space="preserve"> 1</w:t>
       </w:r>
       <w:r>
         <w:rPr>
@@ -4555,7 +5125,13 @@
         <w:rPr>
           <w:rFonts w:cs="Arial"/>
         </w:rPr>
-        <w:t xml:space="preserve">Datum </w:t>
+        <w:t>Trainingsd</w:t>
+      </w:r>
+      <w:r>
+        <w:rPr>
+          <w:rFonts w:cs="Arial"/>
+        </w:rPr>
+        <w:t xml:space="preserve">atum </w:t>
       </w:r>
     </w:p>
     <w:p>
@@ -4573,13 +5149,7 @@
         <w:rPr>
           <w:rFonts w:cs="Arial"/>
         </w:rPr>
-        <w:t>Startzeit</w:t>
-      </w:r>
-      <w:r>
-        <w:rPr>
-          <w:rFonts w:cs="Arial"/>
-        </w:rPr>
-        <w:t>punkt</w:t>
+        <w:t>Trainingstyp</w:t>
       </w:r>
     </w:p>
     <w:p>
@@ -4597,7 +5167,7 @@
         <w:rPr>
           <w:rFonts w:cs="Arial"/>
         </w:rPr>
-        <w:t>Endzeit</w:t>
+        <w:t>Startzeit</w:t>
       </w:r>
       <w:r>
         <w:rPr>
@@ -4621,6 +5191,30 @@
         <w:rPr>
           <w:rFonts w:cs="Arial"/>
         </w:rPr>
+        <w:t>Endzeit</w:t>
+      </w:r>
+      <w:r>
+        <w:rPr>
+          <w:rFonts w:cs="Arial"/>
+        </w:rPr>
+        <w:t>punkt</w:t>
+      </w:r>
+    </w:p>
+    <w:p>
+      <w:pPr>
+        <w:pStyle w:val="Listenabsatz"/>
+        <w:numPr>
+          <w:ilvl w:val="0"/>
+          <w:numId w:val="6"/>
+        </w:numPr>
+        <w:rPr>
+          <w:rFonts w:cs="Arial"/>
+        </w:rPr>
+      </w:pPr>
+      <w:r>
+        <w:rPr>
+          <w:rFonts w:cs="Arial"/>
+        </w:rPr>
         <w:t>Trainingsart (Training / Kurs)</w:t>
       </w:r>
     </w:p>
@@ -4769,12 +5363,31 @@
           <w:rFonts w:cs="Arial"/>
         </w:rPr>
       </w:pPr>
+    </w:p>
+    <w:p>
+      <w:pPr>
+        <w:rPr>
+          <w:rFonts w:cs="Arial"/>
+        </w:rPr>
+      </w:pPr>
       <w:r>
         <w:rPr>
           <w:rFonts w:cs="Arial"/>
         </w:rPr>
         <w:lastRenderedPageBreak/>
-        <w:t xml:space="preserve">/A1.1/ Mitglied </w:t>
+        <w:t>/A1</w:t>
+      </w:r>
+      <w:r>
+        <w:rPr>
+          <w:rFonts w:cs="Arial"/>
+        </w:rPr>
+        <w:t>0</w:t>
+      </w:r>
+      <w:r>
+        <w:rPr>
+          <w:rFonts w:cs="Arial"/>
+        </w:rPr>
+        <w:t xml:space="preserve">.1/ Mitglied </w:t>
       </w:r>
       <w:r>
         <w:rPr>
@@ -4789,61 +5402,7 @@
         <w:t>egistrieren</w:t>
       </w:r>
     </w:p>
-    <w:p>
-      <w:r>
-        <w:rPr>
-          <w:noProof/>
-        </w:rPr>
-        <w:drawing>
-          <wp:inline distT="0" distB="0" distL="0" distR="0">
-            <wp:extent cx="4962525" cy="3721894"/>
-            <wp:effectExtent l="0" t="0" r="0" b="0"/>
-            <wp:docPr id="2" name="Grafik 2"/>
-            <wp:cNvGraphicFramePr>
-              <a:graphicFrameLocks xmlns:a="http://schemas.openxmlformats.org/drawingml/2006/main" noChangeAspect="1"/>
-            </wp:cNvGraphicFramePr>
-            <a:graphic xmlns:a="http://schemas.openxmlformats.org/drawingml/2006/main">
-              <a:graphicData uri="http://schemas.openxmlformats.org/drawingml/2006/picture">
-                <pic:pic xmlns:pic="http://schemas.openxmlformats.org/drawingml/2006/picture">
-                  <pic:nvPicPr>
-                    <pic:cNvPr id="0" name="Picture 6"/>
-                    <pic:cNvPicPr>
-                      <a:picLocks noChangeAspect="1" noChangeArrowheads="1"/>
-                    </pic:cNvPicPr>
-                  </pic:nvPicPr>
-                  <pic:blipFill>
-                    <a:blip r:embed="rId7">
-                      <a:extLst>
-                        <a:ext uri="{28A0092B-C50C-407E-A947-70E740481C1C}">
-                          <a14:useLocalDpi xmlns:a14="http://schemas.microsoft.com/office/drawing/2010/main" val="0"/>
-                        </a:ext>
-                      </a:extLst>
-                    </a:blip>
-                    <a:srcRect/>
-                    <a:stretch>
-                      <a:fillRect/>
-                    </a:stretch>
-                  </pic:blipFill>
-                  <pic:spPr bwMode="auto">
-                    <a:xfrm>
-                      <a:off x="0" y="0"/>
-                      <a:ext cx="4971749" cy="3728812"/>
-                    </a:xfrm>
-                    <a:prstGeom prst="rect">
-                      <a:avLst/>
-                    </a:prstGeom>
-                    <a:noFill/>
-                    <a:ln>
-                      <a:noFill/>
-                    </a:ln>
-                  </pic:spPr>
-                </pic:pic>
-              </a:graphicData>
-            </a:graphic>
-          </wp:inline>
-        </w:drawing>
-      </w:r>
-    </w:p>
+    <w:p/>
     <w:p>
       <w:pPr>
         <w:rPr>
@@ -4872,7 +5431,7 @@
                     </pic:cNvPicPr>
                   </pic:nvPicPr>
                   <pic:blipFill>
-                    <a:blip r:embed="rId8">
+                    <a:blip r:embed="rId7">
                       <a:extLst>
                         <a:ext uri="{28A0092B-C50C-407E-A947-70E740481C1C}">
                           <a14:useLocalDpi xmlns:a14="http://schemas.microsoft.com/office/drawing/2010/main" val="0"/>
@@ -4917,13 +5476,12 @@
           <w:rFonts w:cs="Arial"/>
         </w:rPr>
       </w:pPr>
-    </w:p>
-    <w:p>
-      <w:pPr>
-        <w:rPr>
-          <w:rFonts w:cs="Arial"/>
-        </w:rPr>
-      </w:pPr>
+      <w:r>
+        <w:rPr>
+          <w:rFonts w:cs="Arial"/>
+        </w:rPr>
+        <w:br w:type="page"/>
+      </w:r>
     </w:p>
     <w:p>
       <w:pPr>
@@ -4936,8 +5494,27 @@
           <w:rFonts w:cs="Arial"/>
         </w:rPr>
         <w:lastRenderedPageBreak/>
-        <w:t>/A1.2/ Mitglied einloggen</w:t>
-      </w:r>
+        <w:t>/A1</w:t>
+      </w:r>
+      <w:r>
+        <w:rPr>
+          <w:rFonts w:cs="Arial"/>
+        </w:rPr>
+        <w:t>0</w:t>
+      </w:r>
+      <w:r>
+        <w:rPr>
+          <w:rFonts w:cs="Arial"/>
+        </w:rPr>
+        <w:t>.2/ Mitglied einloggen</w:t>
+      </w:r>
+    </w:p>
+    <w:p>
+      <w:pPr>
+        <w:rPr>
+          <w:rFonts w:cs="Arial"/>
+        </w:rPr>
+      </w:pPr>
     </w:p>
     <w:p>
       <w:pPr>
@@ -4951,9 +5528,9 @@
         </w:rPr>
         <w:drawing>
           <wp:inline distT="0" distB="0" distL="0" distR="0">
-            <wp:extent cx="5133975" cy="3850481"/>
-            <wp:effectExtent l="0" t="0" r="0" b="0"/>
-            <wp:docPr id="7" name="Grafik 7"/>
+            <wp:extent cx="5391150" cy="3999865"/>
+            <wp:effectExtent l="0" t="0" r="0" b="635"/>
+            <wp:docPr id="1" name="Grafik 1"/>
             <wp:cNvGraphicFramePr>
               <a:graphicFrameLocks xmlns:a="http://schemas.openxmlformats.org/drawingml/2006/main" noChangeAspect="1"/>
             </wp:cNvGraphicFramePr>
@@ -4961,13 +5538,13 @@
               <a:graphicData uri="http://schemas.openxmlformats.org/drawingml/2006/picture">
                 <pic:pic xmlns:pic="http://schemas.openxmlformats.org/drawingml/2006/picture">
                   <pic:nvPicPr>
-                    <pic:cNvPr id="0" name="Picture 8"/>
+                    <pic:cNvPr id="0" name="Picture 1"/>
                     <pic:cNvPicPr>
                       <a:picLocks noChangeAspect="1" noChangeArrowheads="1"/>
                     </pic:cNvPicPr>
                   </pic:nvPicPr>
                   <pic:blipFill>
-                    <a:blip r:embed="rId9">
+                    <a:blip r:embed="rId8">
                       <a:extLst>
                         <a:ext uri="{28A0092B-C50C-407E-A947-70E740481C1C}">
                           <a14:useLocalDpi xmlns:a14="http://schemas.microsoft.com/office/drawing/2010/main" val="0"/>
@@ -4982,7 +5559,7 @@
                   <pic:spPr bwMode="auto">
                     <a:xfrm>
                       <a:off x="0" y="0"/>
-                      <a:ext cx="5141477" cy="3856108"/>
+                      <a:ext cx="5391150" cy="3999865"/>
                     </a:xfrm>
                     <a:prstGeom prst="rect">
                       <a:avLst/>
@@ -5027,7 +5604,7 @@
                     </pic:cNvPicPr>
                   </pic:nvPicPr>
                   <pic:blipFill>
-                    <a:blip r:embed="rId10">
+                    <a:blip r:embed="rId9">
                       <a:extLst>
                         <a:ext uri="{28A0092B-C50C-407E-A947-70E740481C1C}">
                           <a14:useLocalDpi xmlns:a14="http://schemas.microsoft.com/office/drawing/2010/main" val="0"/>
@@ -5072,26 +5649,24 @@
           <w:rFonts w:cs="Arial"/>
         </w:rPr>
       </w:pPr>
-    </w:p>
-    <w:p>
-      <w:pPr>
-        <w:rPr>
-          <w:rFonts w:cs="Arial"/>
-        </w:rPr>
-      </w:pPr>
-    </w:p>
-    <w:p>
-      <w:pPr>
-        <w:rPr>
-          <w:rFonts w:cs="Arial"/>
-        </w:rPr>
-      </w:pPr>
       <w:r>
         <w:rPr>
           <w:rFonts w:cs="Arial"/>
         </w:rPr>
         <w:lastRenderedPageBreak/>
-        <w:t xml:space="preserve">/A1.3/ Mitglied </w:t>
+        <w:t>/A1</w:t>
+      </w:r>
+      <w:r>
+        <w:rPr>
+          <w:rFonts w:cs="Arial"/>
+        </w:rPr>
+        <w:t>0</w:t>
+      </w:r>
+      <w:r>
+        <w:rPr>
+          <w:rFonts w:cs="Arial"/>
+        </w:rPr>
+        <w:t xml:space="preserve">.3/ Mitglied </w:t>
       </w:r>
       <w:r>
         <w:rPr>
@@ -5112,59 +5687,6 @@
           <w:rFonts w:cs="Arial"/>
         </w:rPr>
       </w:pPr>
-      <w:r>
-        <w:rPr>
-          <w:noProof/>
-        </w:rPr>
-        <w:drawing>
-          <wp:inline distT="0" distB="0" distL="0" distR="0" wp14:anchorId="22A75E78" wp14:editId="09DFF358">
-            <wp:extent cx="5038725" cy="3874575"/>
-            <wp:effectExtent l="0" t="0" r="0" b="0"/>
-            <wp:docPr id="5" name="Grafik 5"/>
-            <wp:cNvGraphicFramePr>
-              <a:graphicFrameLocks xmlns:a="http://schemas.openxmlformats.org/drawingml/2006/main" noChangeAspect="1"/>
-            </wp:cNvGraphicFramePr>
-            <a:graphic xmlns:a="http://schemas.openxmlformats.org/drawingml/2006/main">
-              <a:graphicData uri="http://schemas.openxmlformats.org/drawingml/2006/picture">
-                <pic:pic xmlns:pic="http://schemas.openxmlformats.org/drawingml/2006/picture">
-                  <pic:nvPicPr>
-                    <pic:cNvPr id="0" name="Picture 7"/>
-                    <pic:cNvPicPr>
-                      <a:picLocks noChangeAspect="1" noChangeArrowheads="1"/>
-                    </pic:cNvPicPr>
-                  </pic:nvPicPr>
-                  <pic:blipFill>
-                    <a:blip r:embed="rId11">
-                      <a:extLst>
-                        <a:ext uri="{28A0092B-C50C-407E-A947-70E740481C1C}">
-                          <a14:useLocalDpi xmlns:a14="http://schemas.microsoft.com/office/drawing/2010/main" val="0"/>
-                        </a:ext>
-                      </a:extLst>
-                    </a:blip>
-                    <a:srcRect/>
-                    <a:stretch>
-                      <a:fillRect/>
-                    </a:stretch>
-                  </pic:blipFill>
-                  <pic:spPr bwMode="auto">
-                    <a:xfrm>
-                      <a:off x="0" y="0"/>
-                      <a:ext cx="5055466" cy="3887448"/>
-                    </a:xfrm>
-                    <a:prstGeom prst="rect">
-                      <a:avLst/>
-                    </a:prstGeom>
-                    <a:noFill/>
-                    <a:ln>
-                      <a:noFill/>
-                    </a:ln>
-                  </pic:spPr>
-                </pic:pic>
-              </a:graphicData>
-            </a:graphic>
-          </wp:inline>
-        </w:drawing>
-      </w:r>
     </w:p>
     <w:p>
       <w:pPr>
@@ -5194,7 +5716,7 @@
                     </pic:cNvPicPr>
                   </pic:nvPicPr>
                   <pic:blipFill>
-                    <a:blip r:embed="rId12">
+                    <a:blip r:embed="rId10">
                       <a:extLst>
                         <a:ext uri="{28A0092B-C50C-407E-A947-70E740481C1C}">
                           <a14:useLocalDpi xmlns:a14="http://schemas.microsoft.com/office/drawing/2010/main" val="0"/>
@@ -5232,6 +5754,12 @@
           <w:rFonts w:cs="Arial"/>
         </w:rPr>
       </w:pPr>
+      <w:r>
+        <w:rPr>
+          <w:rFonts w:cs="Arial"/>
+        </w:rPr>
+        <w:br w:type="page"/>
+      </w:r>
     </w:p>
     <w:p>
       <w:pPr>
@@ -5244,7 +5772,19 @@
           <w:rFonts w:cs="Arial"/>
         </w:rPr>
         <w:lastRenderedPageBreak/>
-        <w:t>/A1.</w:t>
+        <w:t>/A1</w:t>
+      </w:r>
+      <w:r>
+        <w:rPr>
+          <w:rFonts w:cs="Arial"/>
+        </w:rPr>
+        <w:t>0</w:t>
+      </w:r>
+      <w:r>
+        <w:rPr>
+          <w:rFonts w:cs="Arial"/>
+        </w:rPr>
+        <w:t>.</w:t>
       </w:r>
       <w:r>
         <w:rPr>
@@ -5277,59 +5817,6 @@
           <w:rFonts w:cs="Arial"/>
         </w:rPr>
       </w:pPr>
-      <w:r>
-        <w:rPr>
-          <w:noProof/>
-        </w:rPr>
-        <w:drawing>
-          <wp:inline distT="0" distB="0" distL="0" distR="0">
-            <wp:extent cx="5295900" cy="4072332"/>
-            <wp:effectExtent l="0" t="0" r="0" b="4445"/>
-            <wp:docPr id="8" name="Grafik 8"/>
-            <wp:cNvGraphicFramePr>
-              <a:graphicFrameLocks xmlns:a="http://schemas.openxmlformats.org/drawingml/2006/main" noChangeAspect="1"/>
-            </wp:cNvGraphicFramePr>
-            <a:graphic xmlns:a="http://schemas.openxmlformats.org/drawingml/2006/main">
-              <a:graphicData uri="http://schemas.openxmlformats.org/drawingml/2006/picture">
-                <pic:pic xmlns:pic="http://schemas.openxmlformats.org/drawingml/2006/picture">
-                  <pic:nvPicPr>
-                    <pic:cNvPr id="0" name="Picture 11"/>
-                    <pic:cNvPicPr>
-                      <a:picLocks noChangeAspect="1" noChangeArrowheads="1"/>
-                    </pic:cNvPicPr>
-                  </pic:nvPicPr>
-                  <pic:blipFill>
-                    <a:blip r:embed="rId13">
-                      <a:extLst>
-                        <a:ext uri="{28A0092B-C50C-407E-A947-70E740481C1C}">
-                          <a14:useLocalDpi xmlns:a14="http://schemas.microsoft.com/office/drawing/2010/main" val="0"/>
-                        </a:ext>
-                      </a:extLst>
-                    </a:blip>
-                    <a:srcRect/>
-                    <a:stretch>
-                      <a:fillRect/>
-                    </a:stretch>
-                  </pic:blipFill>
-                  <pic:spPr bwMode="auto">
-                    <a:xfrm>
-                      <a:off x="0" y="0"/>
-                      <a:ext cx="5311809" cy="4084565"/>
-                    </a:xfrm>
-                    <a:prstGeom prst="rect">
-                      <a:avLst/>
-                    </a:prstGeom>
-                    <a:noFill/>
-                    <a:ln>
-                      <a:noFill/>
-                    </a:ln>
-                  </pic:spPr>
-                </pic:pic>
-              </a:graphicData>
-            </a:graphic>
-          </wp:inline>
-        </w:drawing>
-      </w:r>
     </w:p>
     <w:p>
       <w:pPr>
@@ -5359,7 +5846,7 @@
                     </pic:cNvPicPr>
                   </pic:nvPicPr>
                   <pic:blipFill>
-                    <a:blip r:embed="rId14">
+                    <a:blip r:embed="rId11">
                       <a:extLst>
                         <a:ext uri="{28A0092B-C50C-407E-A947-70E740481C1C}">
                           <a14:useLocalDpi xmlns:a14="http://schemas.microsoft.com/office/drawing/2010/main" val="0"/>
@@ -5401,8 +5888,33 @@
         <w:rPr>
           <w:rFonts w:cs="Arial"/>
         </w:rPr>
+        <w:br w:type="page"/>
+      </w:r>
+    </w:p>
+    <w:p>
+      <w:pPr>
+        <w:rPr>
+          <w:rFonts w:cs="Arial"/>
+        </w:rPr>
+      </w:pPr>
+      <w:r>
+        <w:rPr>
+          <w:rFonts w:cs="Arial"/>
+        </w:rPr>
         <w:lastRenderedPageBreak/>
-        <w:t xml:space="preserve">/A2.1/ </w:t>
+        <w:t>/A2</w:t>
+      </w:r>
+      <w:r>
+        <w:rPr>
+          <w:rFonts w:cs="Arial"/>
+        </w:rPr>
+        <w:t>0</w:t>
+      </w:r>
+      <w:r>
+        <w:rPr>
+          <w:rFonts w:cs="Arial"/>
+        </w:rPr>
+        <w:t xml:space="preserve">.1/ </w:t>
       </w:r>
       <w:r>
         <w:rPr>
@@ -5452,7 +5964,7 @@
                     </pic:cNvPicPr>
                   </pic:nvPicPr>
                   <pic:blipFill>
-                    <a:blip r:embed="rId15">
+                    <a:blip r:embed="rId12">
                       <a:extLst>
                         <a:ext uri="{28A0092B-C50C-407E-A947-70E740481C1C}">
                           <a14:useLocalDpi xmlns:a14="http://schemas.microsoft.com/office/drawing/2010/main" val="0"/>
@@ -5608,9 +6120,9 @@
         </w:rPr>
         <w:drawing>
           <wp:inline distT="0" distB="0" distL="0" distR="0">
-            <wp:extent cx="6504984" cy="5638800"/>
-            <wp:effectExtent l="0" t="0" r="0" b="0"/>
-            <wp:docPr id="13" name="Grafik 13"/>
+            <wp:extent cx="5760720" cy="5362575"/>
+            <wp:effectExtent l="0" t="0" r="0" b="9525"/>
+            <wp:docPr id="10" name="Grafik 10"/>
             <wp:cNvGraphicFramePr>
               <a:graphicFrameLocks xmlns:a="http://schemas.openxmlformats.org/drawingml/2006/main" noChangeAspect="1"/>
             </wp:cNvGraphicFramePr>
@@ -5618,13 +6130,13 @@
               <a:graphicData uri="http://schemas.openxmlformats.org/drawingml/2006/picture">
                 <pic:pic xmlns:pic="http://schemas.openxmlformats.org/drawingml/2006/picture">
                   <pic:nvPicPr>
-                    <pic:cNvPr id="0" name="Picture 15"/>
+                    <pic:cNvPr id="0" name="Picture 3"/>
                     <pic:cNvPicPr>
                       <a:picLocks noChangeAspect="1" noChangeArrowheads="1"/>
                     </pic:cNvPicPr>
                   </pic:nvPicPr>
                   <pic:blipFill>
-                    <a:blip r:embed="rId16">
+                    <a:blip r:embed="rId13">
                       <a:extLst>
                         <a:ext uri="{28A0092B-C50C-407E-A947-70E740481C1C}">
                           <a14:useLocalDpi xmlns:a14="http://schemas.microsoft.com/office/drawing/2010/main" val="0"/>
@@ -5639,7 +6151,7 @@
                   <pic:spPr bwMode="auto">
                     <a:xfrm>
                       <a:off x="0" y="0"/>
-                      <a:ext cx="6522397" cy="5653894"/>
+                      <a:ext cx="5760720" cy="5362575"/>
                     </a:xfrm>
                     <a:prstGeom prst="rect">
                       <a:avLst/>
@@ -5739,12 +6251,31 @@
           <w:rFonts w:cs="Arial"/>
         </w:rPr>
       </w:pPr>
+    </w:p>
+    <w:p>
+      <w:pPr>
+        <w:rPr>
+          <w:rFonts w:cs="Arial"/>
+        </w:rPr>
+      </w:pPr>
       <w:r>
         <w:rPr>
           <w:rFonts w:cs="Arial"/>
         </w:rPr>
         <w:lastRenderedPageBreak/>
-        <w:t>/A2.</w:t>
+        <w:t>/A2</w:t>
+      </w:r>
+      <w:r>
+        <w:rPr>
+          <w:rFonts w:cs="Arial"/>
+        </w:rPr>
+        <w:t>0</w:t>
+      </w:r>
+      <w:r>
+        <w:rPr>
+          <w:rFonts w:cs="Arial"/>
+        </w:rPr>
+        <w:t>.</w:t>
       </w:r>
       <w:r>
         <w:rPr>
@@ -5756,7 +6287,13 @@
         <w:rPr>
           <w:rFonts w:cs="Arial"/>
         </w:rPr>
-        <w:t>/ Trainingseintrag löschen</w:t>
+        <w:t xml:space="preserve">/ Trainingseintrag </w:t>
+      </w:r>
+      <w:r>
+        <w:rPr>
+          <w:rFonts w:cs="Arial"/>
+        </w:rPr>
+        <w:t>ändern</w:t>
       </w:r>
     </w:p>
     <w:p>
@@ -5778,9 +6315,9 @@
         </w:rPr>
         <w:drawing>
           <wp:inline distT="0" distB="0" distL="0" distR="0">
-            <wp:extent cx="4933950" cy="3700463"/>
-            <wp:effectExtent l="0" t="0" r="0" b="0"/>
-            <wp:docPr id="12" name="Grafik 12"/>
+            <wp:extent cx="5760720" cy="5362575"/>
+            <wp:effectExtent l="0" t="0" r="0" b="9525"/>
+            <wp:docPr id="16" name="Grafik 16"/>
             <wp:cNvGraphicFramePr>
               <a:graphicFrameLocks xmlns:a="http://schemas.openxmlformats.org/drawingml/2006/main" noChangeAspect="1"/>
             </wp:cNvGraphicFramePr>
@@ -5788,13 +6325,13 @@
               <a:graphicData uri="http://schemas.openxmlformats.org/drawingml/2006/picture">
                 <pic:pic xmlns:pic="http://schemas.openxmlformats.org/drawingml/2006/picture">
                   <pic:nvPicPr>
-                    <pic:cNvPr id="0" name="Picture 14"/>
+                    <pic:cNvPr id="0" name="Picture 7"/>
                     <pic:cNvPicPr>
                       <a:picLocks noChangeAspect="1" noChangeArrowheads="1"/>
                     </pic:cNvPicPr>
                   </pic:nvPicPr>
                   <pic:blipFill>
-                    <a:blip r:embed="rId17">
+                    <a:blip r:embed="rId14">
                       <a:extLst>
                         <a:ext uri="{28A0092B-C50C-407E-A947-70E740481C1C}">
                           <a14:useLocalDpi xmlns:a14="http://schemas.microsoft.com/office/drawing/2010/main" val="0"/>
@@ -5809,7 +6346,7 @@
                   <pic:spPr bwMode="auto">
                     <a:xfrm>
                       <a:off x="0" y="0"/>
-                      <a:ext cx="4948867" cy="3711651"/>
+                      <a:ext cx="5760720" cy="5362575"/>
                     </a:xfrm>
                     <a:prstGeom prst="rect">
                       <a:avLst/>
@@ -5839,15 +6376,96 @@
           <w:rFonts w:cs="Arial"/>
         </w:rPr>
       </w:pPr>
+    </w:p>
+    <w:p>
+      <w:pPr>
+        <w:rPr>
+          <w:rFonts w:cs="Arial"/>
+        </w:rPr>
+      </w:pPr>
+      <w:r>
+        <w:rPr>
+          <w:rFonts w:cs="Arial"/>
+        </w:rPr>
+        <w:br w:type="page"/>
+      </w:r>
+      <w:bookmarkStart w:id="1" w:name="_GoBack"/>
+      <w:bookmarkEnd w:id="1"/>
+    </w:p>
+    <w:p>
+      <w:pPr>
+        <w:rPr>
+          <w:rFonts w:cs="Arial"/>
+        </w:rPr>
+      </w:pPr>
+      <w:r>
+        <w:rPr>
+          <w:rFonts w:cs="Arial"/>
+        </w:rPr>
+        <w:lastRenderedPageBreak/>
+        <w:t>/A2</w:t>
+      </w:r>
+      <w:r>
+        <w:rPr>
+          <w:rFonts w:cs="Arial"/>
+        </w:rPr>
+        <w:t>0</w:t>
+      </w:r>
+      <w:r>
+        <w:rPr>
+          <w:rFonts w:cs="Arial"/>
+        </w:rPr>
+        <w:t>.</w:t>
+      </w:r>
+      <w:r>
+        <w:rPr>
+          <w:rFonts w:cs="Arial"/>
+        </w:rPr>
+        <w:t>2</w:t>
+      </w:r>
+      <w:r>
+        <w:rPr>
+          <w:rFonts w:cs="Arial"/>
+        </w:rPr>
+        <w:t>/ Trainingseintrag löschen</w:t>
+      </w:r>
+    </w:p>
+    <w:p>
+      <w:pPr>
+        <w:rPr>
+          <w:rFonts w:cs="Arial"/>
+        </w:rPr>
+      </w:pPr>
+    </w:p>
+    <w:p>
+      <w:pPr>
+        <w:rPr>
+          <w:rFonts w:cs="Arial"/>
+        </w:rPr>
+      </w:pPr>
+    </w:p>
+    <w:p>
+      <w:pPr>
+        <w:rPr>
+          <w:rFonts w:cs="Arial"/>
+        </w:rPr>
+      </w:pPr>
+    </w:p>
+    <w:p>
+      <w:pPr>
+        <w:rPr>
+          <w:rFonts w:cs="Arial"/>
+        </w:rPr>
+      </w:pPr>
       <w:r>
         <w:rPr>
           <w:noProof/>
         </w:rPr>
         <w:drawing>
           <wp:inline distT="0" distB="0" distL="0" distR="0">
-            <wp:extent cx="6429915" cy="3038475"/>
-            <wp:effectExtent l="0" t="0" r="9525" b="0"/>
-            <wp:docPr id="14" name="Grafik 14"/>
+            <wp:extent cx="5760720" cy="2722880"/>
+            <wp:effectExtent l="0" t="0" r="0" b="1270"/>
+            <wp:docPr id="15" name="Grafik 15"/>
             <wp:cNvGraphicFramePr>
               <a:graphicFrameLocks xmlns:a="http://schemas.openxmlformats.org/drawingml/2006/main" noChangeAspect="1"/>
             </wp:cNvGraphicFramePr>
@@ -5855,13 +6473,13 @@
               <a:graphicData uri="http://schemas.openxmlformats.org/drawingml/2006/picture">
                 <pic:pic xmlns:pic="http://schemas.openxmlformats.org/drawingml/2006/picture">
                   <pic:nvPicPr>
-                    <pic:cNvPr id="0" name="Picture 17"/>
+                    <pic:cNvPr id="0" name="Picture 5"/>
                     <pic:cNvPicPr>
                       <a:picLocks noChangeAspect="1" noChangeArrowheads="1"/>
                     </pic:cNvPicPr>
                   </pic:nvPicPr>
                   <pic:blipFill>
-                    <a:blip r:embed="rId18">
+                    <a:blip r:embed="rId15">
                       <a:extLst>
                         <a:ext uri="{28A0092B-C50C-407E-A947-70E740481C1C}">
                           <a14:useLocalDpi xmlns:a14="http://schemas.microsoft.com/office/drawing/2010/main" val="0"/>
@@ -5876,7 +6494,7 @@
                   <pic:spPr bwMode="auto">
                     <a:xfrm>
                       <a:off x="0" y="0"/>
-                      <a:ext cx="6434938" cy="3040849"/>
+                      <a:ext cx="5760720" cy="2722880"/>
                     </a:xfrm>
                     <a:prstGeom prst="rect">
                       <a:avLst/>
@@ -5939,7 +6557,6 @@
         <w:rPr>
           <w:rFonts w:cs="Arial"/>
         </w:rPr>
-        <w:lastRenderedPageBreak/>
         <w:t xml:space="preserve">Nicht-Funktionale </w:t>
       </w:r>
       <w:r>
@@ -6360,7 +6977,6 @@
         <w:rPr>
           <w:rFonts w:cs="Arial"/>
         </w:rPr>
-        <w:lastRenderedPageBreak/>
         <w:t>Feinentwurf (Definition, Beschreibung und Modellierung der Komponenten, Datenstrukturen als ER-Modell und Tabellenmodell sowie Programmeinheiten, Testszenarien)</w:t>
       </w:r>
     </w:p>
@@ -6553,6 +7169,7 @@
         <w:rPr>
           <w:rFonts w:cs="Arial"/>
         </w:rPr>
+        <w:lastRenderedPageBreak/>
         <w:t xml:space="preserve">Datum </w:t>
       </w:r>
     </w:p>
@@ -6889,7 +7506,6 @@
         <w:rPr>
           <w:rFonts w:cs="Arial"/>
         </w:rPr>
-        <w:lastRenderedPageBreak/>
         <w:t>Bereichsdaten</w:t>
       </w:r>
     </w:p>
@@ -6908,21 +7524,7 @@
         <w:rPr>
           <w:rFonts w:cs="Arial"/>
         </w:rPr>
-        <w:t xml:space="preserve">Bezeichnung (Trainingsraum </w:t>
-      </w:r>
-      <w:proofErr w:type="gramStart"/>
-      <w:r>
-        <w:rPr>
-          <w:rFonts w:cs="Arial"/>
-        </w:rPr>
-        <w:t>1 ,</w:t>
-      </w:r>
-      <w:proofErr w:type="gramEnd"/>
-      <w:r>
-        <w:rPr>
-          <w:rFonts w:cs="Arial"/>
-        </w:rPr>
-        <w:t xml:space="preserve"> Umkleide Damen…)</w:t>
+        <w:t>Bezeichnung (Trainingsraum 1 , Umkleide Damen…)</w:t>
       </w:r>
     </w:p>
     <w:p>

--- a/docu/Benjamin_Swarovsky_PDPH_2020_08_26.docx
+++ b/docu/Benjamin_Swarovsky_PDPH_2020_08_26.docx
@@ -3429,7 +3429,14 @@
         <w:rPr>
           <w:rFonts w:cs="Arial"/>
         </w:rPr>
-        <w:t>Trainingsfläche 2</w:t>
+        <w:t xml:space="preserve">Trainingsfläche </w:t>
+      </w:r>
+      <w:proofErr w:type="gramStart"/>
+      <w:r>
+        <w:rPr>
+          <w:rFonts w:cs="Arial"/>
+        </w:rPr>
+        <w:t>2</w:t>
       </w:r>
       <w:r>
         <w:rPr>
@@ -3441,13 +3448,32 @@
         <w:rPr>
           <w:rFonts w:cs="Arial"/>
         </w:rPr>
+        <w:t>;</w:t>
+      </w:r>
+      <w:proofErr w:type="gramEnd"/>
+      <w:r>
+        <w:rPr>
+          <w:rFonts w:cs="Arial"/>
+        </w:rPr>
+        <w:t xml:space="preserve"> </w:t>
+      </w:r>
+      <w:r>
+        <w:rPr>
+          <w:rFonts w:cs="Arial"/>
+        </w:rPr>
+        <w:t>Kursraum 1</w:t>
+      </w:r>
+      <w:r>
+        <w:rPr>
+          <w:rFonts w:cs="Arial"/>
+        </w:rPr>
         <w:t xml:space="preserve">; </w:t>
       </w:r>
       <w:r>
         <w:rPr>
           <w:rFonts w:cs="Arial"/>
         </w:rPr>
-        <w:t>Kursraum 1</w:t>
+        <w:t xml:space="preserve"> Kursraum 2</w:t>
       </w:r>
       <w:r>
         <w:rPr>
@@ -3459,18 +3485,6 @@
         <w:rPr>
           <w:rFonts w:cs="Arial"/>
         </w:rPr>
-        <w:t xml:space="preserve"> Kursraum 2</w:t>
-      </w:r>
-      <w:r>
-        <w:rPr>
-          <w:rFonts w:cs="Arial"/>
-        </w:rPr>
-        <w:t xml:space="preserve">; </w:t>
-      </w:r>
-      <w:r>
-        <w:rPr>
-          <w:rFonts w:cs="Arial"/>
-        </w:rPr>
         <w:t xml:space="preserve"> Umkleide</w:t>
       </w:r>
       <w:r>
@@ -3667,7 +3681,19 @@
         <w:rPr>
           <w:rFonts w:cs="Arial"/>
         </w:rPr>
-        <w:t xml:space="preserve"> Kurse finden nur Montag bis Freitag statt. Es gibt 4 Kurse. </w:t>
+        <w:t xml:space="preserve"> Kurse finden nur Montag bis Freitag statt. Es gibt 4 Kurse</w:t>
+      </w:r>
+      <w:r>
+        <w:rPr>
+          <w:rFonts w:cs="Arial"/>
+        </w:rPr>
+        <w:t xml:space="preserve"> (POWERZIRKEL, RÜCKEN FIT, SIXPACK EXPRESS, HOT IRON)</w:t>
+      </w:r>
+      <w:r>
+        <w:rPr>
+          <w:rFonts w:cs="Arial"/>
+        </w:rPr>
+        <w:t xml:space="preserve">. </w:t>
       </w:r>
       <w:r>
         <w:rPr>
@@ -3770,6 +3796,12 @@
           <w:rFonts w:cs="Arial"/>
         </w:rPr>
         <w:t xml:space="preserve"> </w:t>
+      </w:r>
+      <w:r>
+        <w:rPr>
+          <w:rFonts w:cs="Arial"/>
+        </w:rPr>
+        <w:t xml:space="preserve">Die Sprache der Web-Applikation ist deutsch. </w:t>
       </w:r>
     </w:p>
     <w:p>
@@ -4078,7 +4110,14 @@
         <w:rPr>
           <w:rFonts w:cs="Arial"/>
         </w:rPr>
-        <w:t>Trainingsfläche 1</w:t>
+        <w:t xml:space="preserve">Trainingsfläche </w:t>
+      </w:r>
+      <w:proofErr w:type="gramStart"/>
+      <w:r>
+        <w:rPr>
+          <w:rFonts w:cs="Arial"/>
+        </w:rPr>
+        <w:t>1</w:t>
       </w:r>
       <w:r>
         <w:rPr>
@@ -4086,6 +4125,7 @@
         </w:rPr>
         <w:t xml:space="preserve"> ;</w:t>
       </w:r>
+      <w:proofErr w:type="gramEnd"/>
       <w:r>
         <w:rPr>
           <w:rFonts w:cs="Arial"/>
@@ -4868,7 +4908,6 @@
         <w:rPr>
           <w:rFonts w:cs="Arial"/>
         </w:rPr>
-        <w:lastRenderedPageBreak/>
         <w:t>Zu liefernde Datenstrukturen und Testdaten</w:t>
       </w:r>
     </w:p>
@@ -5034,13 +5073,27 @@
         <w:rPr>
           <w:rFonts w:cs="Arial"/>
         </w:rPr>
-        <w:t xml:space="preserve"> 1</w:t>
-      </w:r>
-      <w:r>
-        <w:rPr>
-          <w:rFonts w:cs="Arial"/>
-        </w:rPr>
-        <w:t xml:space="preserve"> , </w:t>
+        <w:t xml:space="preserve"> </w:t>
+      </w:r>
+      <w:proofErr w:type="gramStart"/>
+      <w:r>
+        <w:rPr>
+          <w:rFonts w:cs="Arial"/>
+        </w:rPr>
+        <w:t>1</w:t>
+      </w:r>
+      <w:r>
+        <w:rPr>
+          <w:rFonts w:cs="Arial"/>
+        </w:rPr>
+        <w:t xml:space="preserve"> ,</w:t>
+      </w:r>
+      <w:proofErr w:type="gramEnd"/>
+      <w:r>
+        <w:rPr>
+          <w:rFonts w:cs="Arial"/>
+        </w:rPr>
+        <w:t xml:space="preserve"> </w:t>
       </w:r>
       <w:r>
         <w:rPr>
@@ -5224,6 +5277,88 @@
           <w:rFonts w:cs="Arial"/>
         </w:rPr>
       </w:pPr>
+      <w:proofErr w:type="spellStart"/>
+      <w:r>
+        <w:rPr>
+          <w:rFonts w:cs="Arial"/>
+        </w:rPr>
+        <w:t>Zeitslot</w:t>
+      </w:r>
+      <w:proofErr w:type="spellEnd"/>
+    </w:p>
+    <w:p>
+      <w:pPr>
+        <w:pStyle w:val="Listenabsatz"/>
+        <w:numPr>
+          <w:ilvl w:val="0"/>
+          <w:numId w:val="6"/>
+        </w:numPr>
+        <w:rPr>
+          <w:rFonts w:cs="Arial"/>
+        </w:rPr>
+      </w:pPr>
+      <w:r>
+        <w:rPr>
+          <w:rFonts w:cs="Arial"/>
+        </w:rPr>
+        <w:t>Startzeit</w:t>
+      </w:r>
+    </w:p>
+    <w:p>
+      <w:pPr>
+        <w:pStyle w:val="Listenabsatz"/>
+        <w:numPr>
+          <w:ilvl w:val="0"/>
+          <w:numId w:val="6"/>
+        </w:numPr>
+        <w:rPr>
+          <w:rFonts w:cs="Arial"/>
+        </w:rPr>
+      </w:pPr>
+      <w:r>
+        <w:rPr>
+          <w:rFonts w:cs="Arial"/>
+        </w:rPr>
+        <w:t>Endzeit</w:t>
+      </w:r>
+    </w:p>
+    <w:p>
+      <w:pPr>
+        <w:rPr>
+          <w:rFonts w:cs="Arial"/>
+        </w:rPr>
+      </w:pPr>
+      <w:r>
+        <w:rPr>
+          <w:rFonts w:cs="Arial"/>
+        </w:rPr>
+        <w:t>Kurs-/Trainingsbezeichnung</w:t>
+      </w:r>
+    </w:p>
+    <w:p>
+      <w:pPr>
+        <w:pStyle w:val="Listenabsatz"/>
+        <w:numPr>
+          <w:ilvl w:val="0"/>
+          <w:numId w:val="18"/>
+        </w:numPr>
+        <w:rPr>
+          <w:rFonts w:cs="Arial"/>
+        </w:rPr>
+      </w:pPr>
+      <w:r>
+        <w:rPr>
+          <w:rFonts w:cs="Arial"/>
+        </w:rPr>
+        <w:t>Bezeichnung</w:t>
+      </w:r>
+    </w:p>
+    <w:p>
+      <w:pPr>
+        <w:rPr>
+          <w:rFonts w:cs="Arial"/>
+        </w:rPr>
+      </w:pPr>
     </w:p>
     <w:p>
       <w:pPr>
@@ -5314,55 +5449,8 @@
           <w:rFonts w:cs="Arial"/>
         </w:rPr>
       </w:pPr>
-    </w:p>
-    <w:p>
-      <w:pPr>
-        <w:rPr>
-          <w:rFonts w:cs="Arial"/>
-        </w:rPr>
-      </w:pPr>
-    </w:p>
-    <w:p>
-      <w:pPr>
-        <w:rPr>
-          <w:rFonts w:cs="Arial"/>
-        </w:rPr>
-      </w:pPr>
-    </w:p>
-    <w:p>
-      <w:pPr>
-        <w:rPr>
-          <w:rFonts w:cs="Arial"/>
-        </w:rPr>
-      </w:pPr>
-    </w:p>
-    <w:p>
-      <w:pPr>
-        <w:rPr>
-          <w:rFonts w:cs="Arial"/>
-        </w:rPr>
-      </w:pPr>
-    </w:p>
-    <w:p>
-      <w:pPr>
-        <w:rPr>
-          <w:rFonts w:cs="Arial"/>
-        </w:rPr>
-      </w:pPr>
-    </w:p>
-    <w:p>
-      <w:pPr>
-        <w:rPr>
-          <w:rFonts w:cs="Arial"/>
-        </w:rPr>
-      </w:pPr>
-    </w:p>
-    <w:p>
-      <w:pPr>
-        <w:rPr>
-          <w:rFonts w:cs="Arial"/>
-        </w:rPr>
-      </w:pPr>
+      <w:bookmarkStart w:id="1" w:name="_GoBack"/>
+      <w:bookmarkEnd w:id="1"/>
     </w:p>
     <w:p>
       <w:pPr>
@@ -6389,8 +6477,6 @@
         </w:rPr>
         <w:br w:type="page"/>
       </w:r>
-      <w:bookmarkStart w:id="1" w:name="_GoBack"/>
-      <w:bookmarkEnd w:id="1"/>
     </w:p>
     <w:p>
       <w:pPr>
@@ -6807,25 +6893,31 @@
         <w:rPr>
           <w:rFonts w:cs="Arial"/>
         </w:rPr>
-        <w:t xml:space="preserve">Dort werden die Persönlichen daten </w:t>
-      </w:r>
-      <w:r>
-        <w:rPr>
-          <w:rFonts w:cs="Arial"/>
-        </w:rPr>
-        <w:t>der Mitglieder</w:t>
-      </w:r>
-      <w:r>
-        <w:rPr>
-          <w:rFonts w:cs="Arial"/>
-        </w:rPr>
-        <w:t xml:space="preserve"> verwaltet</w:t>
-      </w:r>
-      <w:r>
-        <w:rPr>
-          <w:rFonts w:cs="Arial"/>
-        </w:rPr>
-        <w:t xml:space="preserve"> (Stammdaten, Zugangsdaten)</w:t>
+        <w:t>Verwaltet</w:t>
+      </w:r>
+      <w:r>
+        <w:rPr>
+          <w:rFonts w:cs="Arial"/>
+        </w:rPr>
+        <w:t xml:space="preserve"> die Persönlichen </w:t>
+      </w:r>
+      <w:r>
+        <w:rPr>
+          <w:rFonts w:cs="Arial"/>
+        </w:rPr>
+        <w:t>D</w:t>
+      </w:r>
+      <w:r>
+        <w:rPr>
+          <w:rFonts w:cs="Arial"/>
+        </w:rPr>
+        <w:t xml:space="preserve">aten </w:t>
+      </w:r>
+      <w:r>
+        <w:rPr>
+          <w:rFonts w:cs="Arial"/>
+        </w:rPr>
+        <w:t>der Mitglieder (Stammdaten, Zugangsdaten)</w:t>
       </w:r>
       <w:r>
         <w:rPr>
@@ -6871,7 +6963,13 @@
         <w:rPr>
           <w:rFonts w:cs="Arial"/>
         </w:rPr>
-        <w:t>Dort werden die Einträge der Mitglieder im Trainingsplan verwaltet</w:t>
+        <w:t>Verwaltet</w:t>
+      </w:r>
+      <w:r>
+        <w:rPr>
+          <w:rFonts w:cs="Arial"/>
+        </w:rPr>
+        <w:t xml:space="preserve"> die Einträge der Mitglieder im Trainingsplan</w:t>
       </w:r>
       <w:r>
         <w:rPr>
@@ -6883,7 +6981,19 @@
         <w:rPr>
           <w:rFonts w:cs="Arial"/>
         </w:rPr>
-        <w:t xml:space="preserve">den Reibungslosen Trainingsablauf unter Einhaltung der Höchstgrenze an Personen </w:t>
+        <w:t xml:space="preserve">den </w:t>
+      </w:r>
+      <w:r>
+        <w:rPr>
+          <w:rFonts w:cs="Arial"/>
+        </w:rPr>
+        <w:t>r</w:t>
+      </w:r>
+      <w:r>
+        <w:rPr>
+          <w:rFonts w:cs="Arial"/>
+        </w:rPr>
+        <w:t xml:space="preserve">eibungslosen Trainingsablauf unter Einhaltung der Höchstgrenze an Personen </w:t>
       </w:r>
       <w:r>
         <w:rPr>
@@ -6912,55 +7022,7 @@
     </w:p>
     <w:p>
       <w:pPr>
-        <w:rPr>
-          <w:rFonts w:cs="Arial"/>
-        </w:rPr>
-      </w:pPr>
-    </w:p>
-    <w:p>
-      <w:pPr>
-        <w:rPr>
-          <w:rFonts w:cs="Arial"/>
-        </w:rPr>
-      </w:pPr>
-    </w:p>
-    <w:p>
-      <w:pPr>
-        <w:rPr>
-          <w:rFonts w:cs="Arial"/>
-        </w:rPr>
-      </w:pPr>
-    </w:p>
-    <w:p>
-      <w:pPr>
-        <w:rPr>
-          <w:rFonts w:cs="Arial"/>
-        </w:rPr>
-      </w:pPr>
-    </w:p>
-    <w:p>
-      <w:pPr>
-        <w:rPr>
-          <w:rFonts w:cs="Arial"/>
-        </w:rPr>
-      </w:pPr>
-    </w:p>
-    <w:p>
-      <w:pPr>
-        <w:rPr>
-          <w:rFonts w:cs="Arial"/>
-        </w:rPr>
-      </w:pPr>
-    </w:p>
-    <w:p>
-      <w:pPr>
-        <w:rPr>
-          <w:rFonts w:cs="Arial"/>
-        </w:rPr>
-      </w:pPr>
-    </w:p>
-    <w:p>
-      <w:pPr>
+        <w:pStyle w:val="Listenabsatz"/>
         <w:rPr>
           <w:rFonts w:cs="Arial"/>
         </w:rPr>
@@ -7131,7 +7193,49 @@
         <w:rPr>
           <w:rFonts w:cs="Arial"/>
         </w:rPr>
-        <w:t>Das Passwort muss aus mindestens 6 Zeichen bestehen und muss mindestens einen Großbuchstaben enthalten</w:t>
+        <w:t xml:space="preserve">Das Passwort muss aus mindestens </w:t>
+      </w:r>
+      <w:r>
+        <w:rPr>
+          <w:rFonts w:cs="Arial"/>
+        </w:rPr>
+        <w:t>8</w:t>
+      </w:r>
+      <w:r>
+        <w:rPr>
+          <w:rFonts w:cs="Arial"/>
+        </w:rPr>
+        <w:t xml:space="preserve"> Zeichen bestehen und muss mindestens ein </w:t>
+      </w:r>
+      <w:r>
+        <w:rPr>
+          <w:rFonts w:cs="Arial"/>
+        </w:rPr>
+        <w:t>Nummernsymbol</w:t>
+      </w:r>
+      <w:r>
+        <w:rPr>
+          <w:rFonts w:cs="Arial"/>
+        </w:rPr>
+        <w:t xml:space="preserve"> enthalten</w:t>
+      </w:r>
+    </w:p>
+    <w:p>
+      <w:pPr>
+        <w:pStyle w:val="Listenabsatz"/>
+        <w:numPr>
+          <w:ilvl w:val="0"/>
+          <w:numId w:val="10"/>
+        </w:numPr>
+        <w:rPr>
+          <w:rFonts w:cs="Arial"/>
+        </w:rPr>
+      </w:pPr>
+      <w:r>
+        <w:rPr>
+          <w:rFonts w:cs="Arial"/>
+        </w:rPr>
+        <w:t xml:space="preserve">jede E-Mail-Adresse darf nur einmal im System erfasst werden. </w:t>
       </w:r>
     </w:p>
     <w:p>
@@ -7169,7 +7273,6 @@
         <w:rPr>
           <w:rFonts w:cs="Arial"/>
         </w:rPr>
-        <w:lastRenderedPageBreak/>
         <w:t xml:space="preserve">Datum </w:t>
       </w:r>
     </w:p>
@@ -7188,7 +7291,7 @@
         <w:rPr>
           <w:rFonts w:cs="Arial"/>
         </w:rPr>
-        <w:t>Startzeit</w:t>
+        <w:t>Trainingstyp</w:t>
       </w:r>
     </w:p>
     <w:p>
@@ -7206,7 +7309,7 @@
         <w:rPr>
           <w:rFonts w:cs="Arial"/>
         </w:rPr>
-        <w:t>Endzeit</w:t>
+        <w:t>Umkleideraum</w:t>
       </w:r>
     </w:p>
     <w:p>
@@ -7224,16 +7327,324 @@
         <w:rPr>
           <w:rFonts w:cs="Arial"/>
         </w:rPr>
-        <w:t>Trainingsart (Training / Kurs)</w:t>
+        <w:t>Start und Endzeit für die Umkleide</w:t>
+      </w:r>
+      <w:r>
+        <w:rPr>
+          <w:rFonts w:cs="Arial"/>
+        </w:rPr>
+        <w:t xml:space="preserve"> vor dem Training</w:t>
       </w:r>
     </w:p>
     <w:p>
       <w:pPr>
         <w:pStyle w:val="Listenabsatz"/>
-        <w:rPr>
-          <w:rFonts w:cs="Arial"/>
-        </w:rPr>
-      </w:pPr>
+        <w:numPr>
+          <w:ilvl w:val="0"/>
+          <w:numId w:val="6"/>
+        </w:numPr>
+        <w:rPr>
+          <w:rFonts w:cs="Arial"/>
+        </w:rPr>
+      </w:pPr>
+      <w:r>
+        <w:rPr>
+          <w:rFonts w:cs="Arial"/>
+        </w:rPr>
+        <w:t>Start und Endzeit für die Umkleide</w:t>
+      </w:r>
+      <w:r>
+        <w:rPr>
+          <w:rFonts w:cs="Arial"/>
+        </w:rPr>
+        <w:t xml:space="preserve"> nach dem Training</w:t>
+      </w:r>
+    </w:p>
+    <w:p>
+      <w:pPr>
+        <w:pStyle w:val="Listenabsatz"/>
+        <w:numPr>
+          <w:ilvl w:val="0"/>
+          <w:numId w:val="6"/>
+        </w:numPr>
+        <w:rPr>
+          <w:rFonts w:cs="Arial"/>
+        </w:rPr>
+      </w:pPr>
+      <w:r>
+        <w:rPr>
+          <w:rFonts w:cs="Arial"/>
+        </w:rPr>
+        <w:t xml:space="preserve">Start und Endzeit für die </w:t>
+      </w:r>
+      <w:proofErr w:type="spellStart"/>
+      <w:r>
+        <w:rPr>
+          <w:rFonts w:cs="Arial"/>
+        </w:rPr>
+        <w:t>Cardiogeräte</w:t>
+      </w:r>
+      <w:proofErr w:type="spellEnd"/>
+    </w:p>
+    <w:p>
+      <w:pPr>
+        <w:pStyle w:val="Listenabsatz"/>
+        <w:rPr>
+          <w:rFonts w:cs="Arial"/>
+        </w:rPr>
+      </w:pPr>
+    </w:p>
+    <w:p>
+      <w:pPr>
+        <w:pStyle w:val="Listenabsatz"/>
+        <w:rPr>
+          <w:rFonts w:cs="Arial"/>
+        </w:rPr>
+      </w:pPr>
+    </w:p>
+    <w:p>
+      <w:pPr>
+        <w:pStyle w:val="Listenabsatz"/>
+        <w:rPr>
+          <w:rFonts w:cs="Arial"/>
+        </w:rPr>
+      </w:pPr>
+    </w:p>
+    <w:p>
+      <w:pPr>
+        <w:pStyle w:val="Listenabsatz"/>
+        <w:rPr>
+          <w:rFonts w:cs="Arial"/>
+        </w:rPr>
+      </w:pPr>
+    </w:p>
+    <w:p>
+      <w:pPr>
+        <w:pStyle w:val="Listenabsatz"/>
+        <w:rPr>
+          <w:rFonts w:cs="Arial"/>
+        </w:rPr>
+      </w:pPr>
+    </w:p>
+    <w:p>
+      <w:pPr>
+        <w:pStyle w:val="Listenabsatz"/>
+        <w:rPr>
+          <w:rFonts w:cs="Arial"/>
+        </w:rPr>
+      </w:pPr>
+      <w:r>
+        <w:rPr>
+          <w:rFonts w:cs="Arial"/>
+        </w:rPr>
+        <w:lastRenderedPageBreak/>
+        <w:t>Trainingsbereich mit dem jeweiligen Kurs-/Trainingsbezeichnung</w:t>
+      </w:r>
+    </w:p>
+    <w:p>
+      <w:pPr>
+        <w:pStyle w:val="Listenabsatz"/>
+        <w:numPr>
+          <w:ilvl w:val="1"/>
+          <w:numId w:val="6"/>
+        </w:numPr>
+        <w:rPr>
+          <w:rFonts w:cs="Arial"/>
+        </w:rPr>
+      </w:pPr>
+      <w:r>
+        <w:rPr>
+          <w:rFonts w:cs="Arial"/>
+        </w:rPr>
+        <w:t>Bezeichnung</w:t>
+      </w:r>
+    </w:p>
+    <w:p>
+      <w:pPr>
+        <w:pStyle w:val="Listenabsatz"/>
+        <w:numPr>
+          <w:ilvl w:val="1"/>
+          <w:numId w:val="6"/>
+        </w:numPr>
+        <w:rPr>
+          <w:rFonts w:cs="Arial"/>
+        </w:rPr>
+      </w:pPr>
+      <w:r>
+        <w:rPr>
+          <w:rFonts w:cs="Arial"/>
+        </w:rPr>
+        <w:t>Maximale Personenzahl</w:t>
+      </w:r>
+    </w:p>
+    <w:p>
+      <w:pPr>
+        <w:pStyle w:val="Listenabsatz"/>
+        <w:rPr>
+          <w:rFonts w:cs="Arial"/>
+        </w:rPr>
+      </w:pPr>
+    </w:p>
+    <w:p>
+      <w:pPr>
+        <w:rPr>
+          <w:rFonts w:cs="Arial"/>
+        </w:rPr>
+      </w:pPr>
+      <w:r>
+        <w:rPr>
+          <w:rFonts w:cs="Arial"/>
+        </w:rPr>
+        <w:t>Folgende Geschäftsregeln sind umzusetzen</w:t>
+      </w:r>
+    </w:p>
+    <w:p>
+      <w:pPr>
+        <w:pStyle w:val="Listenabsatz"/>
+        <w:numPr>
+          <w:ilvl w:val="0"/>
+          <w:numId w:val="17"/>
+        </w:numPr>
+        <w:rPr>
+          <w:rFonts w:cs="Arial"/>
+        </w:rPr>
+      </w:pPr>
+      <w:r>
+        <w:rPr>
+          <w:rFonts w:cs="Arial"/>
+        </w:rPr>
+        <w:t xml:space="preserve">Für den Bereich </w:t>
+      </w:r>
+      <w:proofErr w:type="spellStart"/>
+      <w:r>
+        <w:rPr>
+          <w:rFonts w:cs="Arial"/>
+        </w:rPr>
+        <w:t>Cardiogeräte</w:t>
+      </w:r>
+      <w:proofErr w:type="spellEnd"/>
+      <w:r>
+        <w:rPr>
+          <w:rFonts w:cs="Arial"/>
+        </w:rPr>
+        <w:t xml:space="preserve"> sind maximal </w:t>
+      </w:r>
+      <w:r>
+        <w:rPr>
+          <w:rFonts w:cs="Arial"/>
+        </w:rPr>
+        <w:t>10</w:t>
+      </w:r>
+      <w:r>
+        <w:rPr>
+          <w:rFonts w:cs="Arial"/>
+        </w:rPr>
+        <w:t xml:space="preserve"> Personen zulässig</w:t>
+      </w:r>
+      <w:r>
+        <w:rPr>
+          <w:rFonts w:cs="Arial"/>
+        </w:rPr>
+        <w:t>, für alle anderen Bereiche sind maximal 20 Personen zulässig.</w:t>
+      </w:r>
+    </w:p>
+    <w:p>
+      <w:pPr>
+        <w:pStyle w:val="Listenabsatz"/>
+        <w:rPr>
+          <w:rFonts w:cs="Arial"/>
+        </w:rPr>
+      </w:pPr>
+    </w:p>
+    <w:p>
+      <w:pPr>
+        <w:pStyle w:val="Listenabsatz"/>
+        <w:rPr>
+          <w:rFonts w:cs="Arial"/>
+        </w:rPr>
+      </w:pPr>
+      <w:proofErr w:type="spellStart"/>
+      <w:r>
+        <w:rPr>
+          <w:rFonts w:cs="Arial"/>
+        </w:rPr>
+        <w:t>Zeitslot</w:t>
+      </w:r>
+      <w:proofErr w:type="spellEnd"/>
+      <w:r>
+        <w:rPr>
+          <w:rFonts w:cs="Arial"/>
+        </w:rPr>
+        <w:t xml:space="preserve"> für die jeweiligen Bereiche</w:t>
+      </w:r>
+    </w:p>
+    <w:p>
+      <w:pPr>
+        <w:pStyle w:val="Listenabsatz"/>
+        <w:numPr>
+          <w:ilvl w:val="0"/>
+          <w:numId w:val="15"/>
+        </w:numPr>
+        <w:rPr>
+          <w:rFonts w:cs="Arial"/>
+        </w:rPr>
+      </w:pPr>
+      <w:r>
+        <w:rPr>
+          <w:rFonts w:cs="Arial"/>
+        </w:rPr>
+        <w:t>Start und Endzeit</w:t>
+      </w:r>
+    </w:p>
+    <w:p>
+      <w:pPr>
+        <w:ind w:left="708"/>
+        <w:rPr>
+          <w:rFonts w:cs="Arial"/>
+        </w:rPr>
+      </w:pPr>
+      <w:r>
+        <w:rPr>
+          <w:rFonts w:cs="Arial"/>
+        </w:rPr>
+        <w:t xml:space="preserve">Kurs-/ Trainingsbezeichnung </w:t>
+      </w:r>
+    </w:p>
+    <w:p>
+      <w:pPr>
+        <w:pStyle w:val="Listenabsatz"/>
+        <w:numPr>
+          <w:ilvl w:val="0"/>
+          <w:numId w:val="15"/>
+        </w:numPr>
+        <w:rPr>
+          <w:rFonts w:cs="Arial"/>
+        </w:rPr>
+      </w:pPr>
+      <w:r>
+        <w:rPr>
+          <w:rFonts w:cs="Arial"/>
+        </w:rPr>
+        <w:t>Bezeichnung</w:t>
+      </w:r>
+    </w:p>
+    <w:p>
+      <w:pPr>
+        <w:pStyle w:val="Listenabsatz"/>
+        <w:numPr>
+          <w:ilvl w:val="0"/>
+          <w:numId w:val="15"/>
+        </w:numPr>
+        <w:rPr>
+          <w:rFonts w:cs="Arial"/>
+        </w:rPr>
+      </w:pPr>
+      <w:r>
+        <w:rPr>
+          <w:rFonts w:cs="Arial"/>
+        </w:rPr>
+        <w:t>Wochentag</w:t>
+      </w:r>
     </w:p>
     <w:p>
       <w:pPr>
@@ -7263,7 +7674,65 @@
         <w:rPr>
           <w:rFonts w:cs="Arial"/>
         </w:rPr>
-        <w:t>Jeder Eintrag erhält entweder die Kategorie Einzeltraining oder die Kategorie Kurs</w:t>
+        <w:t xml:space="preserve">Zeiten werden in der Form </w:t>
+      </w:r>
+      <w:proofErr w:type="spellStart"/>
+      <w:r>
+        <w:rPr>
+          <w:rFonts w:cs="Arial"/>
+        </w:rPr>
+        <w:t>hh:mm</w:t>
+      </w:r>
+      <w:proofErr w:type="spellEnd"/>
+      <w:r>
+        <w:rPr>
+          <w:rFonts w:cs="Arial"/>
+        </w:rPr>
+        <w:t xml:space="preserve"> angegeben</w:t>
+      </w:r>
+    </w:p>
+    <w:p>
+      <w:pPr>
+        <w:rPr>
+          <w:rFonts w:cs="Arial"/>
+        </w:rPr>
+      </w:pPr>
+    </w:p>
+    <w:p>
+      <w:pPr>
+        <w:pStyle w:val="Listenabsatz"/>
+        <w:rPr>
+          <w:rFonts w:cs="Arial"/>
+        </w:rPr>
+      </w:pPr>
+    </w:p>
+    <w:p>
+      <w:pPr>
+        <w:pStyle w:val="Listenabsatz"/>
+        <w:rPr>
+          <w:rFonts w:cs="Arial"/>
+        </w:rPr>
+      </w:pPr>
+    </w:p>
+    <w:p>
+      <w:pPr>
+        <w:pStyle w:val="Listenabsatz"/>
+        <w:rPr>
+          <w:rFonts w:cs="Arial"/>
+        </w:rPr>
+      </w:pPr>
+    </w:p>
+    <w:p>
+      <w:pPr>
+        <w:rPr>
+          <w:rFonts w:cs="Arial"/>
+        </w:rPr>
+      </w:pPr>
+      <w:r>
+        <w:rPr>
+          <w:rFonts w:cs="Arial"/>
+        </w:rPr>
+        <w:t>Folgende Geschäftsregeln sind umzusetzen</w:t>
       </w:r>
     </w:p>
     <w:p>
@@ -7281,6 +7750,36 @@
         <w:rPr>
           <w:rFonts w:cs="Arial"/>
         </w:rPr>
+        <w:t>Jeder Eintrag erhält entweder die Kategorie</w:t>
+      </w:r>
+      <w:r>
+        <w:rPr>
+          <w:rFonts w:cs="Arial"/>
+        </w:rPr>
+        <w:t xml:space="preserve"> T</w:t>
+      </w:r>
+      <w:r>
+        <w:rPr>
+          <w:rFonts w:cs="Arial"/>
+        </w:rPr>
+        <w:t>raining oder die Kategorie Kurs</w:t>
+      </w:r>
+    </w:p>
+    <w:p>
+      <w:pPr>
+        <w:pStyle w:val="Listenabsatz"/>
+        <w:numPr>
+          <w:ilvl w:val="0"/>
+          <w:numId w:val="12"/>
+        </w:numPr>
+        <w:rPr>
+          <w:rFonts w:cs="Arial"/>
+        </w:rPr>
+      </w:pPr>
+      <w:r>
+        <w:rPr>
+          <w:rFonts w:cs="Arial"/>
+        </w:rPr>
         <w:t>Die Mitglieder können Zeitslots an dem gewählten Trainingstag für die jeweilige Trainingskategorie wählen</w:t>
       </w:r>
     </w:p>
@@ -7393,120 +7892,7 @@
         <w:rPr>
           <w:rFonts w:cs="Arial"/>
         </w:rPr>
-        <w:t xml:space="preserve">Wird in einem Bereich, welcher für das geplante Training genutzt </w:t>
-      </w:r>
-      <w:r>
-        <w:rPr>
-          <w:rFonts w:cs="Arial"/>
-        </w:rPr>
-        <w:t>wird,</w:t>
-      </w:r>
-      <w:r>
-        <w:rPr>
-          <w:rFonts w:cs="Arial"/>
-        </w:rPr>
-        <w:t xml:space="preserve"> die Höchstzahl an Personen überschritten, dann wird</w:t>
-      </w:r>
-      <w:r>
-        <w:rPr>
-          <w:rFonts w:cs="Arial"/>
-        </w:rPr>
-        <w:t xml:space="preserve"> der</w:t>
-      </w:r>
-      <w:r>
-        <w:rPr>
-          <w:rFonts w:cs="Arial"/>
-        </w:rPr>
-        <w:t xml:space="preserve"> Eintrag</w:t>
-      </w:r>
-      <w:r>
-        <w:rPr>
-          <w:rFonts w:cs="Arial"/>
-        </w:rPr>
-        <w:t xml:space="preserve"> in den Trainingskalender</w:t>
-      </w:r>
-      <w:r>
-        <w:rPr>
-          <w:rFonts w:cs="Arial"/>
-        </w:rPr>
-        <w:t xml:space="preserve"> für den jeweiligen </w:t>
-      </w:r>
-      <w:proofErr w:type="spellStart"/>
-      <w:r>
-        <w:rPr>
-          <w:rFonts w:cs="Arial"/>
-        </w:rPr>
-        <w:t>Zeitslot</w:t>
-      </w:r>
-      <w:proofErr w:type="spellEnd"/>
-      <w:r>
-        <w:rPr>
-          <w:rFonts w:cs="Arial"/>
-        </w:rPr>
-        <w:t xml:space="preserve"> vom System blockiert</w:t>
-      </w:r>
-    </w:p>
-    <w:p>
-      <w:pPr>
-        <w:pStyle w:val="Listenabsatz"/>
-        <w:rPr>
-          <w:rFonts w:cs="Arial"/>
-        </w:rPr>
-      </w:pPr>
-    </w:p>
-    <w:p>
-      <w:pPr>
-        <w:rPr>
-          <w:rFonts w:cs="Arial"/>
-        </w:rPr>
-      </w:pPr>
-    </w:p>
-    <w:p>
-      <w:pPr>
-        <w:rPr>
-          <w:rFonts w:cs="Arial"/>
-        </w:rPr>
-      </w:pPr>
-    </w:p>
-    <w:p>
-      <w:pPr>
-        <w:rPr>
-          <w:rFonts w:cs="Arial"/>
-        </w:rPr>
-      </w:pPr>
-    </w:p>
-    <w:p>
-      <w:pPr>
-        <w:rPr>
-          <w:rFonts w:cs="Arial"/>
-        </w:rPr>
-      </w:pPr>
-    </w:p>
-    <w:p>
-      <w:pPr>
-        <w:rPr>
-          <w:rFonts w:cs="Arial"/>
-        </w:rPr>
-      </w:pPr>
-    </w:p>
-    <w:p>
-      <w:pPr>
-        <w:rPr>
-          <w:rFonts w:cs="Arial"/>
-        </w:rPr>
-      </w:pPr>
-    </w:p>
-    <w:p>
-      <w:pPr>
-        <w:rPr>
-          <w:rFonts w:cs="Arial"/>
-        </w:rPr>
-      </w:pPr>
-      <w:r>
-        <w:rPr>
-          <w:rFonts w:cs="Arial"/>
-        </w:rPr>
-        <w:t>Bereichsdaten</w:t>
+        <w:t>Die Aufenthaltszeit in den jeweiligen Kurs-/Trainingsraum beträgt 45 Minuten</w:t>
       </w:r>
     </w:p>
     <w:p>
@@ -7514,7 +7900,7 @@
         <w:pStyle w:val="Listenabsatz"/>
         <w:numPr>
           <w:ilvl w:val="0"/>
-          <w:numId w:val="5"/>
+          <w:numId w:val="11"/>
         </w:numPr>
         <w:rPr>
           <w:rFonts w:cs="Arial"/>
@@ -7524,7 +7910,13 @@
         <w:rPr>
           <w:rFonts w:cs="Arial"/>
         </w:rPr>
-        <w:t>Bezeichnung (Trainingsraum 1 , Umkleide Damen…)</w:t>
+        <w:t xml:space="preserve">Die die </w:t>
+      </w:r>
+      <w:r>
+        <w:rPr>
+          <w:rFonts w:cs="Arial"/>
+        </w:rPr>
+        <w:t>Dauer für den jeweiligen Umkleidezeitslot beträgt 10 Minuten</w:t>
       </w:r>
     </w:p>
     <w:p>
@@ -7532,7 +7924,7 @@
         <w:pStyle w:val="Listenabsatz"/>
         <w:numPr>
           <w:ilvl w:val="0"/>
-          <w:numId w:val="5"/>
+          <w:numId w:val="11"/>
         </w:numPr>
         <w:rPr>
           <w:rFonts w:cs="Arial"/>
@@ -7542,27 +7934,21 @@
         <w:rPr>
           <w:rFonts w:cs="Arial"/>
         </w:rPr>
-        <w:t>Maximale Personenzahl</w:t>
-      </w:r>
-    </w:p>
-    <w:p>
-      <w:pPr>
-        <w:rPr>
-          <w:rFonts w:cs="Arial"/>
-        </w:rPr>
-      </w:pPr>
-    </w:p>
-    <w:p>
-      <w:pPr>
-        <w:rPr>
-          <w:rFonts w:cs="Arial"/>
-        </w:rPr>
-      </w:pPr>
-      <w:r>
-        <w:rPr>
-          <w:rFonts w:cs="Arial"/>
-        </w:rPr>
-        <w:t>Folgende Geschäftsregeln sind umzusetzen</w:t>
+        <w:t xml:space="preserve">Die Aufenthaltszeit für an den </w:t>
+      </w:r>
+      <w:proofErr w:type="spellStart"/>
+      <w:r>
+        <w:rPr>
+          <w:rFonts w:cs="Arial"/>
+        </w:rPr>
+        <w:t>Cardiogeräten</w:t>
+      </w:r>
+      <w:proofErr w:type="spellEnd"/>
+      <w:r>
+        <w:rPr>
+          <w:rFonts w:cs="Arial"/>
+        </w:rPr>
+        <w:t xml:space="preserve"> beträgt 10 Minuten</w:t>
       </w:r>
     </w:p>
     <w:p>
@@ -7570,7 +7956,7 @@
         <w:pStyle w:val="Listenabsatz"/>
         <w:numPr>
           <w:ilvl w:val="0"/>
-          <w:numId w:val="13"/>
+          <w:numId w:val="11"/>
         </w:numPr>
         <w:rPr>
           <w:rFonts w:cs="Arial"/>
@@ -7580,23 +7966,79 @@
         <w:rPr>
           <w:rFonts w:cs="Arial"/>
         </w:rPr>
-        <w:t xml:space="preserve">Jeder Trainierende nutzt zu Beginn 10 Minuten die Umkleideräume und 20 Minuten die </w:t>
+        <w:t xml:space="preserve">Wird in einem </w:t>
+      </w:r>
+      <w:r>
+        <w:rPr>
+          <w:rFonts w:cs="Arial"/>
+        </w:rPr>
+        <w:t>Bereich,</w:t>
+      </w:r>
+      <w:r>
+        <w:rPr>
+          <w:rFonts w:cs="Arial"/>
+        </w:rPr>
+        <w:t xml:space="preserve"> welcher für das geplante Training genutzt </w:t>
+      </w:r>
+      <w:proofErr w:type="gramStart"/>
+      <w:r>
+        <w:rPr>
+          <w:rFonts w:cs="Arial"/>
+        </w:rPr>
+        <w:t>wird</w:t>
+      </w:r>
+      <w:proofErr w:type="gramEnd"/>
+      <w:r>
+        <w:rPr>
+          <w:rFonts w:cs="Arial"/>
+        </w:rPr>
+        <w:t xml:space="preserve"> die Höchstzahl an Personen überschritten, dann wird</w:t>
+      </w:r>
+      <w:r>
+        <w:rPr>
+          <w:rFonts w:cs="Arial"/>
+        </w:rPr>
+        <w:t xml:space="preserve"> der</w:t>
+      </w:r>
+      <w:r>
+        <w:rPr>
+          <w:rFonts w:cs="Arial"/>
+        </w:rPr>
+        <w:t xml:space="preserve"> Eintrag</w:t>
+      </w:r>
+      <w:r>
+        <w:rPr>
+          <w:rFonts w:cs="Arial"/>
+        </w:rPr>
+        <w:t xml:space="preserve"> in den Trainingskalender</w:t>
+      </w:r>
+      <w:r>
+        <w:rPr>
+          <w:rFonts w:cs="Arial"/>
+        </w:rPr>
+        <w:t xml:space="preserve"> für den jeweiligen </w:t>
       </w:r>
       <w:proofErr w:type="spellStart"/>
       <w:r>
         <w:rPr>
           <w:rFonts w:cs="Arial"/>
         </w:rPr>
-        <w:t>Cardiogeräte</w:t>
+        <w:t>Zeitslot</w:t>
       </w:r>
       <w:proofErr w:type="spellEnd"/>
+      <w:r>
+        <w:rPr>
+          <w:rFonts w:cs="Arial"/>
+        </w:rPr>
+        <w:t xml:space="preserve"> vom System blockiert</w:t>
+      </w:r>
     </w:p>
     <w:p>
       <w:pPr>
         <w:pStyle w:val="Listenabsatz"/>
         <w:numPr>
           <w:ilvl w:val="0"/>
-          <w:numId w:val="13"/>
+          <w:numId w:val="11"/>
         </w:numPr>
         <w:rPr>
           <w:rFonts w:cs="Arial"/>
@@ -7606,172 +8048,98 @@
         <w:rPr>
           <w:rFonts w:cs="Arial"/>
         </w:rPr>
-        <w:t xml:space="preserve">Für den Bereich </w:t>
+        <w:t xml:space="preserve">Jedes Datum wird in der Form </w:t>
       </w:r>
       <w:proofErr w:type="spellStart"/>
-      <w:r>
-        <w:rPr>
-          <w:rFonts w:cs="Arial"/>
-        </w:rPr>
-        <w:t>Cardiogeräte</w:t>
+      <w:proofErr w:type="gramStart"/>
+      <w:r>
+        <w:rPr>
+          <w:rFonts w:cs="Arial"/>
+        </w:rPr>
+        <w:t>dd.mm.yyyy</w:t>
       </w:r>
       <w:proofErr w:type="spellEnd"/>
-      <w:r>
-        <w:rPr>
-          <w:rFonts w:cs="Arial"/>
-        </w:rPr>
-        <w:t xml:space="preserve"> sind maximal 5 Personen zulässig</w:t>
+      <w:proofErr w:type="gramEnd"/>
+      <w:r>
+        <w:rPr>
+          <w:rFonts w:cs="Arial"/>
+        </w:rPr>
+        <w:t xml:space="preserve"> angegeben</w:t>
       </w:r>
     </w:p>
     <w:p>
       <w:pPr>
         <w:pStyle w:val="Listenabsatz"/>
-        <w:numPr>
-          <w:ilvl w:val="0"/>
-          <w:numId w:val="13"/>
-        </w:numPr>
-        <w:rPr>
-          <w:rFonts w:cs="Arial"/>
-        </w:rPr>
-      </w:pPr>
-      <w:r>
-        <w:rPr>
-          <w:rFonts w:cs="Arial"/>
-        </w:rPr>
-        <w:t>Für den Bereich</w:t>
-      </w:r>
-      <w:r>
-        <w:rPr>
-          <w:rFonts w:cs="Arial"/>
-        </w:rPr>
-        <w:t>e</w:t>
-      </w:r>
-      <w:r>
-        <w:rPr>
-          <w:rFonts w:cs="Arial"/>
-        </w:rPr>
-        <w:t xml:space="preserve"> Umkleide Herren</w:t>
-      </w:r>
-      <w:r>
-        <w:rPr>
-          <w:rFonts w:cs="Arial"/>
-        </w:rPr>
-        <w:t xml:space="preserve"> 1 und Umkleide Herren 2</w:t>
-      </w:r>
-      <w:r>
-        <w:rPr>
-          <w:rFonts w:cs="Arial"/>
-        </w:rPr>
-        <w:t xml:space="preserve"> sind</w:t>
-      </w:r>
-      <w:r>
-        <w:rPr>
-          <w:rFonts w:cs="Arial"/>
-        </w:rPr>
-        <w:t xml:space="preserve"> jeweils</w:t>
-      </w:r>
-      <w:r>
-        <w:rPr>
-          <w:rFonts w:cs="Arial"/>
-        </w:rPr>
-        <w:t xml:space="preserve"> maximal </w:t>
-      </w:r>
-      <w:r>
-        <w:rPr>
-          <w:rFonts w:cs="Arial"/>
-        </w:rPr>
-        <w:t xml:space="preserve">14 </w:t>
-      </w:r>
-      <w:r>
-        <w:rPr>
-          <w:rFonts w:cs="Arial"/>
-        </w:rPr>
-        <w:t>Personen zulässig</w:t>
-      </w:r>
+        <w:rPr>
+          <w:rFonts w:cs="Arial"/>
+        </w:rPr>
+      </w:pPr>
     </w:p>
     <w:p>
       <w:pPr>
         <w:pStyle w:val="Listenabsatz"/>
-        <w:numPr>
-          <w:ilvl w:val="0"/>
-          <w:numId w:val="13"/>
-        </w:numPr>
-        <w:rPr>
-          <w:rFonts w:cs="Arial"/>
-        </w:rPr>
-      </w:pPr>
-      <w:r>
-        <w:rPr>
-          <w:rFonts w:cs="Arial"/>
-        </w:rPr>
-        <w:t>Für den Bereich</w:t>
-      </w:r>
-      <w:r>
-        <w:rPr>
-          <w:rFonts w:cs="Arial"/>
-        </w:rPr>
-        <w:t>e</w:t>
-      </w:r>
-      <w:r>
-        <w:rPr>
-          <w:rFonts w:cs="Arial"/>
-        </w:rPr>
-        <w:t xml:space="preserve"> Umkleide Damen</w:t>
-      </w:r>
-      <w:r>
-        <w:rPr>
-          <w:rFonts w:cs="Arial"/>
-        </w:rPr>
-        <w:t xml:space="preserve"> 1 und Umkleide Damen 2</w:t>
-      </w:r>
-      <w:r>
-        <w:rPr>
-          <w:rFonts w:cs="Arial"/>
-        </w:rPr>
-        <w:t xml:space="preserve"> sind</w:t>
-      </w:r>
-      <w:r>
-        <w:rPr>
-          <w:rFonts w:cs="Arial"/>
-        </w:rPr>
-        <w:t xml:space="preserve"> jeweils</w:t>
-      </w:r>
-      <w:r>
-        <w:rPr>
-          <w:rFonts w:cs="Arial"/>
-        </w:rPr>
-        <w:t xml:space="preserve"> maximal </w:t>
-      </w:r>
-      <w:r>
-        <w:rPr>
-          <w:rFonts w:cs="Arial"/>
-        </w:rPr>
-        <w:t>14</w:t>
-      </w:r>
-      <w:r>
-        <w:rPr>
-          <w:rFonts w:cs="Arial"/>
-        </w:rPr>
-        <w:t xml:space="preserve"> Personen zulässig</w:t>
-      </w:r>
+        <w:rPr>
+          <w:rFonts w:cs="Arial"/>
+        </w:rPr>
+      </w:pPr>
     </w:p>
     <w:p>
       <w:pPr>
         <w:pStyle w:val="Listenabsatz"/>
-        <w:numPr>
-          <w:ilvl w:val="0"/>
-          <w:numId w:val="13"/>
-        </w:numPr>
-        <w:rPr>
-          <w:rFonts w:cs="Arial"/>
-        </w:rPr>
-      </w:pPr>
-      <w:r>
-        <w:rPr>
-          <w:rFonts w:cs="Arial"/>
-        </w:rPr>
-        <w:t>Für die Bereiche Trainingsraum 1, Trainingsraum 2, Kursraum 1, Kursraum 2 sind jeweils maximal 14 Personen zulässig</w:t>
-      </w:r>
+        <w:rPr>
+          <w:rFonts w:cs="Arial"/>
+        </w:rPr>
+      </w:pPr>
+    </w:p>
+    <w:p>
+      <w:pPr>
+        <w:rPr>
+          <w:rFonts w:cs="Arial"/>
+        </w:rPr>
+      </w:pPr>
+    </w:p>
+    <w:p>
+      <w:pPr>
+        <w:rPr>
+          <w:rFonts w:cs="Arial"/>
+        </w:rPr>
+      </w:pPr>
+    </w:p>
+    <w:p>
+      <w:pPr>
+        <w:rPr>
+          <w:rFonts w:cs="Arial"/>
+        </w:rPr>
+      </w:pPr>
+    </w:p>
+    <w:p>
+      <w:pPr>
+        <w:rPr>
+          <w:rFonts w:cs="Arial"/>
+        </w:rPr>
+      </w:pPr>
+    </w:p>
+    <w:p>
+      <w:pPr>
+        <w:rPr>
+          <w:rFonts w:cs="Arial"/>
+        </w:rPr>
+      </w:pPr>
+    </w:p>
+    <w:p>
+      <w:pPr>
+        <w:rPr>
+          <w:rFonts w:cs="Arial"/>
+        </w:rPr>
+      </w:pPr>
+    </w:p>
+    <w:p>
+      <w:pPr>
+        <w:pStyle w:val="Listenabsatz"/>
+        <w:rPr>
+          <w:rFonts w:cs="Arial"/>
+        </w:rPr>
+      </w:pPr>
     </w:p>
     <w:p>
       <w:pPr>
@@ -7871,6 +8239,232 @@
 <file path=word/numbering.xml><?xml version="1.0" encoding="utf-8"?>
 <w:numbering xmlns:wpc="http://schemas.microsoft.com/office/word/2010/wordprocessingCanvas" xmlns:cx="http://schemas.microsoft.com/office/drawing/2014/chartex" xmlns:cx1="http://schemas.microsoft.com/office/drawing/2015/9/8/chartex" xmlns:cx2="http://schemas.microsoft.com/office/drawing/2015/10/21/chartex" xmlns:cx3="http://schemas.microsoft.com/office/drawing/2016/5/9/chartex" xmlns:cx4="http://schemas.microsoft.com/office/drawing/2016/5/10/chartex" xmlns:cx5="http://schemas.microsoft.com/office/drawing/2016/5/11/chartex" xmlns:cx6="http://schemas.microsoft.com/office/drawing/2016/5/12/chartex" xmlns:cx7="http://schemas.microsoft.com/office/drawing/2016/5/13/chartex" xmlns:cx8="http://schemas.microsoft.com/office/drawing/2016/5/14/chartex" xmlns:mc="http://schemas.openxmlformats.org/markup-compatibility/2006" xmlns:aink="http://schemas.microsoft.com/office/drawing/2016/ink" xmlns:am3d="http://schemas.microsoft.com/office/drawing/2017/model3d" xmlns:o="urn:schemas-microsoft-com:office:office" xmlns:r="http://schemas.openxmlformats.org/officeDocument/2006/relationships" xmlns:m="http://schemas.openxmlformats.org/officeDocument/2006/math" xmlns:v="urn:schemas-microsoft-com:vml" xmlns:wp14="http://schemas.microsoft.com/office/word/2010/wordprocessingDrawing" xmlns:wp="http://schemas.openxmlformats.org/drawingml/2006/wordprocessingDrawing" xmlns:w10="urn:schemas-microsoft-com:office:word" xmlns:w="http://schemas.openxmlformats.org/wordprocessingml/2006/main" xmlns:w14="http://schemas.microsoft.com/office/word/2010/wordml" xmlns:w15="http://schemas.microsoft.com/office/word/2012/wordml" xmlns:w16cid="http://schemas.microsoft.com/office/word/2016/wordml/cid" xmlns:w16se="http://schemas.microsoft.com/office/word/2015/wordml/symex" xmlns:wpg="http://schemas.microsoft.com/office/word/2010/wordprocessingGroup" xmlns:wpi="http://schemas.microsoft.com/office/word/2010/wordprocessingInk" xmlns:wne="http://schemas.microsoft.com/office/word/2006/wordml" xmlns:wps="http://schemas.microsoft.com/office/word/2010/wordprocessingShape" mc:Ignorable="w14 w15 w16se w16cid wp14">
   <w:abstractNum w:abstractNumId="0" w15:restartNumberingAfterBreak="0">
+    <w:nsid w:val="0447470B"/>
+    <w:multiLevelType w:val="hybridMultilevel"/>
+    <w:tmpl w:val="51685B8A"/>
+    <w:lvl w:ilvl="0" w:tplc="04070001">
+      <w:start w:val="1"/>
+      <w:numFmt w:val="bullet"/>
+      <w:lvlText w:val=""/>
+      <w:lvlJc w:val="left"/>
+      <w:pPr>
+        <w:ind w:left="720" w:hanging="360"/>
+      </w:pPr>
+      <w:rPr>
+        <w:rFonts w:ascii="Symbol" w:hAnsi="Symbol" w:hint="default"/>
+      </w:rPr>
+    </w:lvl>
+    <w:lvl w:ilvl="1" w:tplc="04070003" w:tentative="1">
+      <w:start w:val="1"/>
+      <w:numFmt w:val="bullet"/>
+      <w:lvlText w:val="o"/>
+      <w:lvlJc w:val="left"/>
+      <w:pPr>
+        <w:ind w:left="1440" w:hanging="360"/>
+      </w:pPr>
+      <w:rPr>
+        <w:rFonts w:ascii="Courier New" w:hAnsi="Courier New" w:cs="Courier New" w:hint="default"/>
+      </w:rPr>
+    </w:lvl>
+    <w:lvl w:ilvl="2" w:tplc="04070005" w:tentative="1">
+      <w:start w:val="1"/>
+      <w:numFmt w:val="bullet"/>
+      <w:lvlText w:val=""/>
+      <w:lvlJc w:val="left"/>
+      <w:pPr>
+        <w:ind w:left="2160" w:hanging="360"/>
+      </w:pPr>
+      <w:rPr>
+        <w:rFonts w:ascii="Wingdings" w:hAnsi="Wingdings" w:hint="default"/>
+      </w:rPr>
+    </w:lvl>
+    <w:lvl w:ilvl="3" w:tplc="04070001" w:tentative="1">
+      <w:start w:val="1"/>
+      <w:numFmt w:val="bullet"/>
+      <w:lvlText w:val=""/>
+      <w:lvlJc w:val="left"/>
+      <w:pPr>
+        <w:ind w:left="2880" w:hanging="360"/>
+      </w:pPr>
+      <w:rPr>
+        <w:rFonts w:ascii="Symbol" w:hAnsi="Symbol" w:hint="default"/>
+      </w:rPr>
+    </w:lvl>
+    <w:lvl w:ilvl="4" w:tplc="04070003" w:tentative="1">
+      <w:start w:val="1"/>
+      <w:numFmt w:val="bullet"/>
+      <w:lvlText w:val="o"/>
+      <w:lvlJc w:val="left"/>
+      <w:pPr>
+        <w:ind w:left="3600" w:hanging="360"/>
+      </w:pPr>
+      <w:rPr>
+        <w:rFonts w:ascii="Courier New" w:hAnsi="Courier New" w:cs="Courier New" w:hint="default"/>
+      </w:rPr>
+    </w:lvl>
+    <w:lvl w:ilvl="5" w:tplc="04070005" w:tentative="1">
+      <w:start w:val="1"/>
+      <w:numFmt w:val="bullet"/>
+      <w:lvlText w:val=""/>
+      <w:lvlJc w:val="left"/>
+      <w:pPr>
+        <w:ind w:left="4320" w:hanging="360"/>
+      </w:pPr>
+      <w:rPr>
+        <w:rFonts w:ascii="Wingdings" w:hAnsi="Wingdings" w:hint="default"/>
+      </w:rPr>
+    </w:lvl>
+    <w:lvl w:ilvl="6" w:tplc="04070001" w:tentative="1">
+      <w:start w:val="1"/>
+      <w:numFmt w:val="bullet"/>
+      <w:lvlText w:val=""/>
+      <w:lvlJc w:val="left"/>
+      <w:pPr>
+        <w:ind w:left="5040" w:hanging="360"/>
+      </w:pPr>
+      <w:rPr>
+        <w:rFonts w:ascii="Symbol" w:hAnsi="Symbol" w:hint="default"/>
+      </w:rPr>
+    </w:lvl>
+    <w:lvl w:ilvl="7" w:tplc="04070003" w:tentative="1">
+      <w:start w:val="1"/>
+      <w:numFmt w:val="bullet"/>
+      <w:lvlText w:val="o"/>
+      <w:lvlJc w:val="left"/>
+      <w:pPr>
+        <w:ind w:left="5760" w:hanging="360"/>
+      </w:pPr>
+      <w:rPr>
+        <w:rFonts w:ascii="Courier New" w:hAnsi="Courier New" w:cs="Courier New" w:hint="default"/>
+      </w:rPr>
+    </w:lvl>
+    <w:lvl w:ilvl="8" w:tplc="04070005" w:tentative="1">
+      <w:start w:val="1"/>
+      <w:numFmt w:val="bullet"/>
+      <w:lvlText w:val=""/>
+      <w:lvlJc w:val="left"/>
+      <w:pPr>
+        <w:ind w:left="6480" w:hanging="360"/>
+      </w:pPr>
+      <w:rPr>
+        <w:rFonts w:ascii="Wingdings" w:hAnsi="Wingdings" w:hint="default"/>
+      </w:rPr>
+    </w:lvl>
+  </w:abstractNum>
+  <w:abstractNum w:abstractNumId="1" w15:restartNumberingAfterBreak="0">
+    <w:nsid w:val="08AC5164"/>
+    <w:multiLevelType w:val="hybridMultilevel"/>
+    <w:tmpl w:val="7602CE6A"/>
+    <w:lvl w:ilvl="0" w:tplc="04070001">
+      <w:start w:val="1"/>
+      <w:numFmt w:val="bullet"/>
+      <w:lvlText w:val=""/>
+      <w:lvlJc w:val="left"/>
+      <w:pPr>
+        <w:ind w:left="720" w:hanging="360"/>
+      </w:pPr>
+      <w:rPr>
+        <w:rFonts w:ascii="Symbol" w:hAnsi="Symbol" w:hint="default"/>
+      </w:rPr>
+    </w:lvl>
+    <w:lvl w:ilvl="1" w:tplc="04070003" w:tentative="1">
+      <w:start w:val="1"/>
+      <w:numFmt w:val="bullet"/>
+      <w:lvlText w:val="o"/>
+      <w:lvlJc w:val="left"/>
+      <w:pPr>
+        <w:ind w:left="1440" w:hanging="360"/>
+      </w:pPr>
+      <w:rPr>
+        <w:rFonts w:ascii="Courier New" w:hAnsi="Courier New" w:cs="Courier New" w:hint="default"/>
+      </w:rPr>
+    </w:lvl>
+    <w:lvl w:ilvl="2" w:tplc="04070005" w:tentative="1">
+      <w:start w:val="1"/>
+      <w:numFmt w:val="bullet"/>
+      <w:lvlText w:val=""/>
+      <w:lvlJc w:val="left"/>
+      <w:pPr>
+        <w:ind w:left="2160" w:hanging="360"/>
+      </w:pPr>
+      <w:rPr>
+        <w:rFonts w:ascii="Wingdings" w:hAnsi="Wingdings" w:hint="default"/>
+      </w:rPr>
+    </w:lvl>
+    <w:lvl w:ilvl="3" w:tplc="04070001" w:tentative="1">
+      <w:start w:val="1"/>
+      <w:numFmt w:val="bullet"/>
+      <w:lvlText w:val=""/>
+      <w:lvlJc w:val="left"/>
+      <w:pPr>
+        <w:ind w:left="2880" w:hanging="360"/>
+      </w:pPr>
+      <w:rPr>
+        <w:rFonts w:ascii="Symbol" w:hAnsi="Symbol" w:hint="default"/>
+      </w:rPr>
+    </w:lvl>
+    <w:lvl w:ilvl="4" w:tplc="04070003" w:tentative="1">
+      <w:start w:val="1"/>
+      <w:numFmt w:val="bullet"/>
+      <w:lvlText w:val="o"/>
+      <w:lvlJc w:val="left"/>
+      <w:pPr>
+        <w:ind w:left="3600" w:hanging="360"/>
+      </w:pPr>
+      <w:rPr>
+        <w:rFonts w:ascii="Courier New" w:hAnsi="Courier New" w:cs="Courier New" w:hint="default"/>
+      </w:rPr>
+    </w:lvl>
+    <w:lvl w:ilvl="5" w:tplc="04070005" w:tentative="1">
+      <w:start w:val="1"/>
+      <w:numFmt w:val="bullet"/>
+      <w:lvlText w:val=""/>
+      <w:lvlJc w:val="left"/>
+      <w:pPr>
+        <w:ind w:left="4320" w:hanging="360"/>
+      </w:pPr>
+      <w:rPr>
+        <w:rFonts w:ascii="Wingdings" w:hAnsi="Wingdings" w:hint="default"/>
+      </w:rPr>
+    </w:lvl>
+    <w:lvl w:ilvl="6" w:tplc="04070001" w:tentative="1">
+      <w:start w:val="1"/>
+      <w:numFmt w:val="bullet"/>
+      <w:lvlText w:val=""/>
+      <w:lvlJc w:val="left"/>
+      <w:pPr>
+        <w:ind w:left="5040" w:hanging="360"/>
+      </w:pPr>
+      <w:rPr>
+        <w:rFonts w:ascii="Symbol" w:hAnsi="Symbol" w:hint="default"/>
+      </w:rPr>
+    </w:lvl>
+    <w:lvl w:ilvl="7" w:tplc="04070003" w:tentative="1">
+      <w:start w:val="1"/>
+      <w:numFmt w:val="bullet"/>
+      <w:lvlText w:val="o"/>
+      <w:lvlJc w:val="left"/>
+      <w:pPr>
+        <w:ind w:left="5760" w:hanging="360"/>
+      </w:pPr>
+      <w:rPr>
+        <w:rFonts w:ascii="Courier New" w:hAnsi="Courier New" w:cs="Courier New" w:hint="default"/>
+      </w:rPr>
+    </w:lvl>
+    <w:lvl w:ilvl="8" w:tplc="04070005" w:tentative="1">
+      <w:start w:val="1"/>
+      <w:numFmt w:val="bullet"/>
+      <w:lvlText w:val=""/>
+      <w:lvlJc w:val="left"/>
+      <w:pPr>
+        <w:ind w:left="6480" w:hanging="360"/>
+      </w:pPr>
+      <w:rPr>
+        <w:rFonts w:ascii="Wingdings" w:hAnsi="Wingdings" w:hint="default"/>
+      </w:rPr>
+    </w:lvl>
+  </w:abstractNum>
+  <w:abstractNum w:abstractNumId="2" w15:restartNumberingAfterBreak="0">
     <w:nsid w:val="10DD1D32"/>
     <w:multiLevelType w:val="hybridMultilevel"/>
     <w:tmpl w:val="88F4A3B6"/>
@@ -7959,7 +8553,7 @@
       </w:pPr>
     </w:lvl>
   </w:abstractNum>
-  <w:abstractNum w:abstractNumId="1" w15:restartNumberingAfterBreak="0">
+  <w:abstractNum w:abstractNumId="3" w15:restartNumberingAfterBreak="0">
     <w:nsid w:val="112A229B"/>
     <w:multiLevelType w:val="hybridMultilevel"/>
     <w:tmpl w:val="B0E6D874"/>
@@ -8072,10 +8666,10 @@
       </w:rPr>
     </w:lvl>
   </w:abstractNum>
-  <w:abstractNum w:abstractNumId="2" w15:restartNumberingAfterBreak="0">
+  <w:abstractNum w:abstractNumId="4" w15:restartNumberingAfterBreak="0">
     <w:nsid w:val="220006F9"/>
     <w:multiLevelType w:val="hybridMultilevel"/>
-    <w:tmpl w:val="54C46E9E"/>
+    <w:tmpl w:val="976ED178"/>
     <w:lvl w:ilvl="0" w:tplc="04070001">
       <w:start w:val="1"/>
       <w:numFmt w:val="bullet"/>
@@ -8088,104 +8682,104 @@
         <w:rFonts w:ascii="Symbol" w:hAnsi="Symbol" w:hint="default"/>
       </w:rPr>
     </w:lvl>
-    <w:lvl w:ilvl="1" w:tplc="04070003" w:tentative="1">
+    <w:lvl w:ilvl="1" w:tplc="04070001">
+      <w:start w:val="1"/>
+      <w:numFmt w:val="bullet"/>
+      <w:lvlText w:val=""/>
+      <w:lvlJc w:val="left"/>
+      <w:pPr>
+        <w:ind w:left="1440" w:hanging="360"/>
+      </w:pPr>
+      <w:rPr>
+        <w:rFonts w:ascii="Symbol" w:hAnsi="Symbol" w:hint="default"/>
+      </w:rPr>
+    </w:lvl>
+    <w:lvl w:ilvl="2" w:tplc="04070005" w:tentative="1">
+      <w:start w:val="1"/>
+      <w:numFmt w:val="bullet"/>
+      <w:lvlText w:val=""/>
+      <w:lvlJc w:val="left"/>
+      <w:pPr>
+        <w:ind w:left="2160" w:hanging="360"/>
+      </w:pPr>
+      <w:rPr>
+        <w:rFonts w:ascii="Wingdings" w:hAnsi="Wingdings" w:hint="default"/>
+      </w:rPr>
+    </w:lvl>
+    <w:lvl w:ilvl="3" w:tplc="04070001" w:tentative="1">
+      <w:start w:val="1"/>
+      <w:numFmt w:val="bullet"/>
+      <w:lvlText w:val=""/>
+      <w:lvlJc w:val="left"/>
+      <w:pPr>
+        <w:ind w:left="2880" w:hanging="360"/>
+      </w:pPr>
+      <w:rPr>
+        <w:rFonts w:ascii="Symbol" w:hAnsi="Symbol" w:hint="default"/>
+      </w:rPr>
+    </w:lvl>
+    <w:lvl w:ilvl="4" w:tplc="04070003" w:tentative="1">
       <w:start w:val="1"/>
       <w:numFmt w:val="bullet"/>
       <w:lvlText w:val="o"/>
       <w:lvlJc w:val="left"/>
       <w:pPr>
-        <w:ind w:left="1440" w:hanging="360"/>
+        <w:ind w:left="3600" w:hanging="360"/>
       </w:pPr>
       <w:rPr>
         <w:rFonts w:ascii="Courier New" w:hAnsi="Courier New" w:cs="Courier New" w:hint="default"/>
       </w:rPr>
     </w:lvl>
-    <w:lvl w:ilvl="2" w:tplc="04070005" w:tentative="1">
+    <w:lvl w:ilvl="5" w:tplc="04070005" w:tentative="1">
       <w:start w:val="1"/>
       <w:numFmt w:val="bullet"/>
       <w:lvlText w:val=""/>
       <w:lvlJc w:val="left"/>
       <w:pPr>
-        <w:ind w:left="2160" w:hanging="360"/>
+        <w:ind w:left="4320" w:hanging="360"/>
       </w:pPr>
       <w:rPr>
         <w:rFonts w:ascii="Wingdings" w:hAnsi="Wingdings" w:hint="default"/>
       </w:rPr>
     </w:lvl>
-    <w:lvl w:ilvl="3" w:tplc="04070001" w:tentative="1">
+    <w:lvl w:ilvl="6" w:tplc="04070001" w:tentative="1">
       <w:start w:val="1"/>
       <w:numFmt w:val="bullet"/>
       <w:lvlText w:val=""/>
       <w:lvlJc w:val="left"/>
       <w:pPr>
-        <w:ind w:left="2880" w:hanging="360"/>
+        <w:ind w:left="5040" w:hanging="360"/>
       </w:pPr>
       <w:rPr>
         <w:rFonts w:ascii="Symbol" w:hAnsi="Symbol" w:hint="default"/>
       </w:rPr>
     </w:lvl>
-    <w:lvl w:ilvl="4" w:tplc="04070003" w:tentative="1">
+    <w:lvl w:ilvl="7" w:tplc="04070003" w:tentative="1">
       <w:start w:val="1"/>
       <w:numFmt w:val="bullet"/>
       <w:lvlText w:val="o"/>
       <w:lvlJc w:val="left"/>
       <w:pPr>
-        <w:ind w:left="3600" w:hanging="360"/>
+        <w:ind w:left="5760" w:hanging="360"/>
       </w:pPr>
       <w:rPr>
         <w:rFonts w:ascii="Courier New" w:hAnsi="Courier New" w:cs="Courier New" w:hint="default"/>
       </w:rPr>
     </w:lvl>
-    <w:lvl w:ilvl="5" w:tplc="04070005" w:tentative="1">
+    <w:lvl w:ilvl="8" w:tplc="04070005" w:tentative="1">
       <w:start w:val="1"/>
       <w:numFmt w:val="bullet"/>
       <w:lvlText w:val=""/>
       <w:lvlJc w:val="left"/>
       <w:pPr>
-        <w:ind w:left="4320" w:hanging="360"/>
+        <w:ind w:left="6480" w:hanging="360"/>
       </w:pPr>
       <w:rPr>
         <w:rFonts w:ascii="Wingdings" w:hAnsi="Wingdings" w:hint="default"/>
       </w:rPr>
     </w:lvl>
-    <w:lvl w:ilvl="6" w:tplc="04070001" w:tentative="1">
-      <w:start w:val="1"/>
-      <w:numFmt w:val="bullet"/>
-      <w:lvlText w:val=""/>
-      <w:lvlJc w:val="left"/>
-      <w:pPr>
-        <w:ind w:left="5040" w:hanging="360"/>
-      </w:pPr>
-      <w:rPr>
-        <w:rFonts w:ascii="Symbol" w:hAnsi="Symbol" w:hint="default"/>
-      </w:rPr>
-    </w:lvl>
-    <w:lvl w:ilvl="7" w:tplc="04070003" w:tentative="1">
-      <w:start w:val="1"/>
-      <w:numFmt w:val="bullet"/>
-      <w:lvlText w:val="o"/>
-      <w:lvlJc w:val="left"/>
-      <w:pPr>
-        <w:ind w:left="5760" w:hanging="360"/>
-      </w:pPr>
-      <w:rPr>
-        <w:rFonts w:ascii="Courier New" w:hAnsi="Courier New" w:cs="Courier New" w:hint="default"/>
-      </w:rPr>
-    </w:lvl>
-    <w:lvl w:ilvl="8" w:tplc="04070005" w:tentative="1">
-      <w:start w:val="1"/>
-      <w:numFmt w:val="bullet"/>
-      <w:lvlText w:val=""/>
-      <w:lvlJc w:val="left"/>
-      <w:pPr>
-        <w:ind w:left="6480" w:hanging="360"/>
-      </w:pPr>
-      <w:rPr>
-        <w:rFonts w:ascii="Wingdings" w:hAnsi="Wingdings" w:hint="default"/>
-      </w:rPr>
-    </w:lvl>
   </w:abstractNum>
-  <w:abstractNum w:abstractNumId="3" w15:restartNumberingAfterBreak="0">
+  <w:abstractNum w:abstractNumId="5" w15:restartNumberingAfterBreak="0">
     <w:nsid w:val="26293980"/>
     <w:multiLevelType w:val="hybridMultilevel"/>
     <w:tmpl w:val="293689A8"/>
@@ -8298,7 +8892,7 @@
       </w:rPr>
     </w:lvl>
   </w:abstractNum>
-  <w:abstractNum w:abstractNumId="4" w15:restartNumberingAfterBreak="0">
+  <w:abstractNum w:abstractNumId="6" w15:restartNumberingAfterBreak="0">
     <w:nsid w:val="27367BAA"/>
     <w:multiLevelType w:val="hybridMultilevel"/>
     <w:tmpl w:val="02ACBA8A"/>
@@ -8411,7 +9005,233 @@
       </w:rPr>
     </w:lvl>
   </w:abstractNum>
-  <w:abstractNum w:abstractNumId="5" w15:restartNumberingAfterBreak="0">
+  <w:abstractNum w:abstractNumId="7" w15:restartNumberingAfterBreak="0">
+    <w:nsid w:val="27FD60E2"/>
+    <w:multiLevelType w:val="hybridMultilevel"/>
+    <w:tmpl w:val="9800B128"/>
+    <w:lvl w:ilvl="0" w:tplc="04070001">
+      <w:start w:val="1"/>
+      <w:numFmt w:val="bullet"/>
+      <w:lvlText w:val=""/>
+      <w:lvlJc w:val="left"/>
+      <w:pPr>
+        <w:ind w:left="1440" w:hanging="360"/>
+      </w:pPr>
+      <w:rPr>
+        <w:rFonts w:ascii="Symbol" w:hAnsi="Symbol" w:hint="default"/>
+      </w:rPr>
+    </w:lvl>
+    <w:lvl w:ilvl="1" w:tplc="04070003" w:tentative="1">
+      <w:start w:val="1"/>
+      <w:numFmt w:val="bullet"/>
+      <w:lvlText w:val="o"/>
+      <w:lvlJc w:val="left"/>
+      <w:pPr>
+        <w:ind w:left="2160" w:hanging="360"/>
+      </w:pPr>
+      <w:rPr>
+        <w:rFonts w:ascii="Courier New" w:hAnsi="Courier New" w:cs="Courier New" w:hint="default"/>
+      </w:rPr>
+    </w:lvl>
+    <w:lvl w:ilvl="2" w:tplc="04070005" w:tentative="1">
+      <w:start w:val="1"/>
+      <w:numFmt w:val="bullet"/>
+      <w:lvlText w:val=""/>
+      <w:lvlJc w:val="left"/>
+      <w:pPr>
+        <w:ind w:left="2880" w:hanging="360"/>
+      </w:pPr>
+      <w:rPr>
+        <w:rFonts w:ascii="Wingdings" w:hAnsi="Wingdings" w:hint="default"/>
+      </w:rPr>
+    </w:lvl>
+    <w:lvl w:ilvl="3" w:tplc="04070001" w:tentative="1">
+      <w:start w:val="1"/>
+      <w:numFmt w:val="bullet"/>
+      <w:lvlText w:val=""/>
+      <w:lvlJc w:val="left"/>
+      <w:pPr>
+        <w:ind w:left="3600" w:hanging="360"/>
+      </w:pPr>
+      <w:rPr>
+        <w:rFonts w:ascii="Symbol" w:hAnsi="Symbol" w:hint="default"/>
+      </w:rPr>
+    </w:lvl>
+    <w:lvl w:ilvl="4" w:tplc="04070003" w:tentative="1">
+      <w:start w:val="1"/>
+      <w:numFmt w:val="bullet"/>
+      <w:lvlText w:val="o"/>
+      <w:lvlJc w:val="left"/>
+      <w:pPr>
+        <w:ind w:left="4320" w:hanging="360"/>
+      </w:pPr>
+      <w:rPr>
+        <w:rFonts w:ascii="Courier New" w:hAnsi="Courier New" w:cs="Courier New" w:hint="default"/>
+      </w:rPr>
+    </w:lvl>
+    <w:lvl w:ilvl="5" w:tplc="04070005" w:tentative="1">
+      <w:start w:val="1"/>
+      <w:numFmt w:val="bullet"/>
+      <w:lvlText w:val=""/>
+      <w:lvlJc w:val="left"/>
+      <w:pPr>
+        <w:ind w:left="5040" w:hanging="360"/>
+      </w:pPr>
+      <w:rPr>
+        <w:rFonts w:ascii="Wingdings" w:hAnsi="Wingdings" w:hint="default"/>
+      </w:rPr>
+    </w:lvl>
+    <w:lvl w:ilvl="6" w:tplc="04070001" w:tentative="1">
+      <w:start w:val="1"/>
+      <w:numFmt w:val="bullet"/>
+      <w:lvlText w:val=""/>
+      <w:lvlJc w:val="left"/>
+      <w:pPr>
+        <w:ind w:left="5760" w:hanging="360"/>
+      </w:pPr>
+      <w:rPr>
+        <w:rFonts w:ascii="Symbol" w:hAnsi="Symbol" w:hint="default"/>
+      </w:rPr>
+    </w:lvl>
+    <w:lvl w:ilvl="7" w:tplc="04070003" w:tentative="1">
+      <w:start w:val="1"/>
+      <w:numFmt w:val="bullet"/>
+      <w:lvlText w:val="o"/>
+      <w:lvlJc w:val="left"/>
+      <w:pPr>
+        <w:ind w:left="6480" w:hanging="360"/>
+      </w:pPr>
+      <w:rPr>
+        <w:rFonts w:ascii="Courier New" w:hAnsi="Courier New" w:cs="Courier New" w:hint="default"/>
+      </w:rPr>
+    </w:lvl>
+    <w:lvl w:ilvl="8" w:tplc="04070005" w:tentative="1">
+      <w:start w:val="1"/>
+      <w:numFmt w:val="bullet"/>
+      <w:lvlText w:val=""/>
+      <w:lvlJc w:val="left"/>
+      <w:pPr>
+        <w:ind w:left="7200" w:hanging="360"/>
+      </w:pPr>
+      <w:rPr>
+        <w:rFonts w:ascii="Wingdings" w:hAnsi="Wingdings" w:hint="default"/>
+      </w:rPr>
+    </w:lvl>
+  </w:abstractNum>
+  <w:abstractNum w:abstractNumId="8" w15:restartNumberingAfterBreak="0">
+    <w:nsid w:val="38D04763"/>
+    <w:multiLevelType w:val="hybridMultilevel"/>
+    <w:tmpl w:val="E45655DA"/>
+    <w:lvl w:ilvl="0" w:tplc="04070001">
+      <w:start w:val="1"/>
+      <w:numFmt w:val="bullet"/>
+      <w:lvlText w:val=""/>
+      <w:lvlJc w:val="left"/>
+      <w:pPr>
+        <w:ind w:left="1440" w:hanging="360"/>
+      </w:pPr>
+      <w:rPr>
+        <w:rFonts w:ascii="Symbol" w:hAnsi="Symbol" w:hint="default"/>
+      </w:rPr>
+    </w:lvl>
+    <w:lvl w:ilvl="1" w:tplc="04070003" w:tentative="1">
+      <w:start w:val="1"/>
+      <w:numFmt w:val="bullet"/>
+      <w:lvlText w:val="o"/>
+      <w:lvlJc w:val="left"/>
+      <w:pPr>
+        <w:ind w:left="2160" w:hanging="360"/>
+      </w:pPr>
+      <w:rPr>
+        <w:rFonts w:ascii="Courier New" w:hAnsi="Courier New" w:cs="Courier New" w:hint="default"/>
+      </w:rPr>
+    </w:lvl>
+    <w:lvl w:ilvl="2" w:tplc="04070005" w:tentative="1">
+      <w:start w:val="1"/>
+      <w:numFmt w:val="bullet"/>
+      <w:lvlText w:val=""/>
+      <w:lvlJc w:val="left"/>
+      <w:pPr>
+        <w:ind w:left="2880" w:hanging="360"/>
+      </w:pPr>
+      <w:rPr>
+        <w:rFonts w:ascii="Wingdings" w:hAnsi="Wingdings" w:hint="default"/>
+      </w:rPr>
+    </w:lvl>
+    <w:lvl w:ilvl="3" w:tplc="04070001" w:tentative="1">
+      <w:start w:val="1"/>
+      <w:numFmt w:val="bullet"/>
+      <w:lvlText w:val=""/>
+      <w:lvlJc w:val="left"/>
+      <w:pPr>
+        <w:ind w:left="3600" w:hanging="360"/>
+      </w:pPr>
+      <w:rPr>
+        <w:rFonts w:ascii="Symbol" w:hAnsi="Symbol" w:hint="default"/>
+      </w:rPr>
+    </w:lvl>
+    <w:lvl w:ilvl="4" w:tplc="04070003" w:tentative="1">
+      <w:start w:val="1"/>
+      <w:numFmt w:val="bullet"/>
+      <w:lvlText w:val="o"/>
+      <w:lvlJc w:val="left"/>
+      <w:pPr>
+        <w:ind w:left="4320" w:hanging="360"/>
+      </w:pPr>
+      <w:rPr>
+        <w:rFonts w:ascii="Courier New" w:hAnsi="Courier New" w:cs="Courier New" w:hint="default"/>
+      </w:rPr>
+    </w:lvl>
+    <w:lvl w:ilvl="5" w:tplc="04070005" w:tentative="1">
+      <w:start w:val="1"/>
+      <w:numFmt w:val="bullet"/>
+      <w:lvlText w:val=""/>
+      <w:lvlJc w:val="left"/>
+      <w:pPr>
+        <w:ind w:left="5040" w:hanging="360"/>
+      </w:pPr>
+      <w:rPr>
+        <w:rFonts w:ascii="Wingdings" w:hAnsi="Wingdings" w:hint="default"/>
+      </w:rPr>
+    </w:lvl>
+    <w:lvl w:ilvl="6" w:tplc="04070001" w:tentative="1">
+      <w:start w:val="1"/>
+      <w:numFmt w:val="bullet"/>
+      <w:lvlText w:val=""/>
+      <w:lvlJc w:val="left"/>
+      <w:pPr>
+        <w:ind w:left="5760" w:hanging="360"/>
+      </w:pPr>
+      <w:rPr>
+        <w:rFonts w:ascii="Symbol" w:hAnsi="Symbol" w:hint="default"/>
+      </w:rPr>
+    </w:lvl>
+    <w:lvl w:ilvl="7" w:tplc="04070003" w:tentative="1">
+      <w:start w:val="1"/>
+      <w:numFmt w:val="bullet"/>
+      <w:lvlText w:val="o"/>
+      <w:lvlJc w:val="left"/>
+      <w:pPr>
+        <w:ind w:left="6480" w:hanging="360"/>
+      </w:pPr>
+      <w:rPr>
+        <w:rFonts w:ascii="Courier New" w:hAnsi="Courier New" w:cs="Courier New" w:hint="default"/>
+      </w:rPr>
+    </w:lvl>
+    <w:lvl w:ilvl="8" w:tplc="04070005" w:tentative="1">
+      <w:start w:val="1"/>
+      <w:numFmt w:val="bullet"/>
+      <w:lvlText w:val=""/>
+      <w:lvlJc w:val="left"/>
+      <w:pPr>
+        <w:ind w:left="7200" w:hanging="360"/>
+      </w:pPr>
+      <w:rPr>
+        <w:rFonts w:ascii="Wingdings" w:hAnsi="Wingdings" w:hint="default"/>
+      </w:rPr>
+    </w:lvl>
+  </w:abstractNum>
+  <w:abstractNum w:abstractNumId="9" w15:restartNumberingAfterBreak="0">
     <w:nsid w:val="419709AB"/>
     <w:multiLevelType w:val="hybridMultilevel"/>
     <w:tmpl w:val="5296C0A6"/>
@@ -8524,7 +9344,7 @@
       </w:rPr>
     </w:lvl>
   </w:abstractNum>
-  <w:abstractNum w:abstractNumId="6" w15:restartNumberingAfterBreak="0">
+  <w:abstractNum w:abstractNumId="10" w15:restartNumberingAfterBreak="0">
     <w:nsid w:val="41CF5436"/>
     <w:multiLevelType w:val="hybridMultilevel"/>
     <w:tmpl w:val="26B68EFA"/>
@@ -8637,7 +9457,120 @@
       </w:rPr>
     </w:lvl>
   </w:abstractNum>
-  <w:abstractNum w:abstractNumId="7" w15:restartNumberingAfterBreak="0">
+  <w:abstractNum w:abstractNumId="11" w15:restartNumberingAfterBreak="0">
+    <w:nsid w:val="4772207F"/>
+    <w:multiLevelType w:val="hybridMultilevel"/>
+    <w:tmpl w:val="BC50F90C"/>
+    <w:lvl w:ilvl="0" w:tplc="04070001">
+      <w:start w:val="1"/>
+      <w:numFmt w:val="bullet"/>
+      <w:lvlText w:val=""/>
+      <w:lvlJc w:val="left"/>
+      <w:pPr>
+        <w:ind w:left="1428" w:hanging="360"/>
+      </w:pPr>
+      <w:rPr>
+        <w:rFonts w:ascii="Symbol" w:hAnsi="Symbol" w:hint="default"/>
+      </w:rPr>
+    </w:lvl>
+    <w:lvl w:ilvl="1" w:tplc="04070003" w:tentative="1">
+      <w:start w:val="1"/>
+      <w:numFmt w:val="bullet"/>
+      <w:lvlText w:val="o"/>
+      <w:lvlJc w:val="left"/>
+      <w:pPr>
+        <w:ind w:left="2148" w:hanging="360"/>
+      </w:pPr>
+      <w:rPr>
+        <w:rFonts w:ascii="Courier New" w:hAnsi="Courier New" w:cs="Courier New" w:hint="default"/>
+      </w:rPr>
+    </w:lvl>
+    <w:lvl w:ilvl="2" w:tplc="04070005" w:tentative="1">
+      <w:start w:val="1"/>
+      <w:numFmt w:val="bullet"/>
+      <w:lvlText w:val=""/>
+      <w:lvlJc w:val="left"/>
+      <w:pPr>
+        <w:ind w:left="2868" w:hanging="360"/>
+      </w:pPr>
+      <w:rPr>
+        <w:rFonts w:ascii="Wingdings" w:hAnsi="Wingdings" w:hint="default"/>
+      </w:rPr>
+    </w:lvl>
+    <w:lvl w:ilvl="3" w:tplc="04070001" w:tentative="1">
+      <w:start w:val="1"/>
+      <w:numFmt w:val="bullet"/>
+      <w:lvlText w:val=""/>
+      <w:lvlJc w:val="left"/>
+      <w:pPr>
+        <w:ind w:left="3588" w:hanging="360"/>
+      </w:pPr>
+      <w:rPr>
+        <w:rFonts w:ascii="Symbol" w:hAnsi="Symbol" w:hint="default"/>
+      </w:rPr>
+    </w:lvl>
+    <w:lvl w:ilvl="4" w:tplc="04070003" w:tentative="1">
+      <w:start w:val="1"/>
+      <w:numFmt w:val="bullet"/>
+      <w:lvlText w:val="o"/>
+      <w:lvlJc w:val="left"/>
+      <w:pPr>
+        <w:ind w:left="4308" w:hanging="360"/>
+      </w:pPr>
+      <w:rPr>
+        <w:rFonts w:ascii="Courier New" w:hAnsi="Courier New" w:cs="Courier New" w:hint="default"/>
+      </w:rPr>
+    </w:lvl>
+    <w:lvl w:ilvl="5" w:tplc="04070005" w:tentative="1">
+      <w:start w:val="1"/>
+      <w:numFmt w:val="bullet"/>
+      <w:lvlText w:val=""/>
+      <w:lvlJc w:val="left"/>
+      <w:pPr>
+        <w:ind w:left="5028" w:hanging="360"/>
+      </w:pPr>
+      <w:rPr>
+        <w:rFonts w:ascii="Wingdings" w:hAnsi="Wingdings" w:hint="default"/>
+      </w:rPr>
+    </w:lvl>
+    <w:lvl w:ilvl="6" w:tplc="04070001" w:tentative="1">
+      <w:start w:val="1"/>
+      <w:numFmt w:val="bullet"/>
+      <w:lvlText w:val=""/>
+      <w:lvlJc w:val="left"/>
+      <w:pPr>
+        <w:ind w:left="5748" w:hanging="360"/>
+      </w:pPr>
+      <w:rPr>
+        <w:rFonts w:ascii="Symbol" w:hAnsi="Symbol" w:hint="default"/>
+      </w:rPr>
+    </w:lvl>
+    <w:lvl w:ilvl="7" w:tplc="04070003" w:tentative="1">
+      <w:start w:val="1"/>
+      <w:numFmt w:val="bullet"/>
+      <w:lvlText w:val="o"/>
+      <w:lvlJc w:val="left"/>
+      <w:pPr>
+        <w:ind w:left="6468" w:hanging="360"/>
+      </w:pPr>
+      <w:rPr>
+        <w:rFonts w:ascii="Courier New" w:hAnsi="Courier New" w:cs="Courier New" w:hint="default"/>
+      </w:rPr>
+    </w:lvl>
+    <w:lvl w:ilvl="8" w:tplc="04070005" w:tentative="1">
+      <w:start w:val="1"/>
+      <w:numFmt w:val="bullet"/>
+      <w:lvlText w:val=""/>
+      <w:lvlJc w:val="left"/>
+      <w:pPr>
+        <w:ind w:left="7188" w:hanging="360"/>
+      </w:pPr>
+      <w:rPr>
+        <w:rFonts w:ascii="Wingdings" w:hAnsi="Wingdings" w:hint="default"/>
+      </w:rPr>
+    </w:lvl>
+  </w:abstractNum>
+  <w:abstractNum w:abstractNumId="12" w15:restartNumberingAfterBreak="0">
     <w:nsid w:val="4F5545D9"/>
     <w:multiLevelType w:val="hybridMultilevel"/>
     <w:tmpl w:val="ACD86F6E"/>
@@ -8750,7 +9683,7 @@
       </w:rPr>
     </w:lvl>
   </w:abstractNum>
-  <w:abstractNum w:abstractNumId="8" w15:restartNumberingAfterBreak="0">
+  <w:abstractNum w:abstractNumId="13" w15:restartNumberingAfterBreak="0">
     <w:nsid w:val="521B14AE"/>
     <w:multiLevelType w:val="hybridMultilevel"/>
     <w:tmpl w:val="17EAB1D0"/>
@@ -8863,7 +9796,7 @@
       </w:rPr>
     </w:lvl>
   </w:abstractNum>
-  <w:abstractNum w:abstractNumId="9" w15:restartNumberingAfterBreak="0">
+  <w:abstractNum w:abstractNumId="14" w15:restartNumberingAfterBreak="0">
     <w:nsid w:val="64CB12DC"/>
     <w:multiLevelType w:val="hybridMultilevel"/>
     <w:tmpl w:val="BE1E37E4"/>
@@ -8976,7 +9909,7 @@
       </w:rPr>
     </w:lvl>
   </w:abstractNum>
-  <w:abstractNum w:abstractNumId="10" w15:restartNumberingAfterBreak="0">
+  <w:abstractNum w:abstractNumId="15" w15:restartNumberingAfterBreak="0">
     <w:nsid w:val="707E6E72"/>
     <w:multiLevelType w:val="multilevel"/>
     <w:tmpl w:val="04070025"/>
@@ -9071,7 +10004,7 @@
       </w:pPr>
     </w:lvl>
   </w:abstractNum>
-  <w:abstractNum w:abstractNumId="11" w15:restartNumberingAfterBreak="0">
+  <w:abstractNum w:abstractNumId="16" w15:restartNumberingAfterBreak="0">
     <w:nsid w:val="78D4413B"/>
     <w:multiLevelType w:val="hybridMultilevel"/>
     <w:tmpl w:val="713450CE"/>
@@ -9184,7 +10117,7 @@
       </w:rPr>
     </w:lvl>
   </w:abstractNum>
-  <w:abstractNum w:abstractNumId="12" w15:restartNumberingAfterBreak="0">
+  <w:abstractNum w:abstractNumId="17" w15:restartNumberingAfterBreak="0">
     <w:nsid w:val="7C9F325F"/>
     <w:multiLevelType w:val="hybridMultilevel"/>
     <w:tmpl w:val="1854D11A"/>
@@ -9298,43 +10231,58 @@
     </w:lvl>
   </w:abstractNum>
   <w:num w:numId="1">
+    <w:abstractNumId w:val="2"/>
+  </w:num>
+  <w:num w:numId="2">
+    <w:abstractNumId w:val="15"/>
+  </w:num>
+  <w:num w:numId="3">
+    <w:abstractNumId w:val="14"/>
+  </w:num>
+  <w:num w:numId="4">
+    <w:abstractNumId w:val="10"/>
+  </w:num>
+  <w:num w:numId="5">
+    <w:abstractNumId w:val="9"/>
+  </w:num>
+  <w:num w:numId="6">
+    <w:abstractNumId w:val="4"/>
+  </w:num>
+  <w:num w:numId="7">
+    <w:abstractNumId w:val="16"/>
+  </w:num>
+  <w:num w:numId="8">
+    <w:abstractNumId w:val="17"/>
+  </w:num>
+  <w:num w:numId="9">
+    <w:abstractNumId w:val="5"/>
+  </w:num>
+  <w:num w:numId="10">
+    <w:abstractNumId w:val="3"/>
+  </w:num>
+  <w:num w:numId="11">
+    <w:abstractNumId w:val="12"/>
+  </w:num>
+  <w:num w:numId="12">
+    <w:abstractNumId w:val="13"/>
+  </w:num>
+  <w:num w:numId="13">
+    <w:abstractNumId w:val="6"/>
+  </w:num>
+  <w:num w:numId="14">
+    <w:abstractNumId w:val="11"/>
+  </w:num>
+  <w:num w:numId="15">
+    <w:abstractNumId w:val="7"/>
+  </w:num>
+  <w:num w:numId="16">
+    <w:abstractNumId w:val="8"/>
+  </w:num>
+  <w:num w:numId="17">
     <w:abstractNumId w:val="0"/>
   </w:num>
-  <w:num w:numId="2">
-    <w:abstractNumId w:val="10"/>
-  </w:num>
-  <w:num w:numId="3">
-    <w:abstractNumId w:val="9"/>
-  </w:num>
-  <w:num w:numId="4">
-    <w:abstractNumId w:val="6"/>
-  </w:num>
-  <w:num w:numId="5">
-    <w:abstractNumId w:val="5"/>
-  </w:num>
-  <w:num w:numId="6">
-    <w:abstractNumId w:val="2"/>
-  </w:num>
-  <w:num w:numId="7">
-    <w:abstractNumId w:val="11"/>
-  </w:num>
-  <w:num w:numId="8">
-    <w:abstractNumId w:val="12"/>
-  </w:num>
-  <w:num w:numId="9">
-    <w:abstractNumId w:val="3"/>
-  </w:num>
-  <w:num w:numId="10">
+  <w:num w:numId="18">
     <w:abstractNumId w:val="1"/>
-  </w:num>
-  <w:num w:numId="11">
-    <w:abstractNumId w:val="7"/>
-  </w:num>
-  <w:num w:numId="12">
-    <w:abstractNumId w:val="8"/>
-  </w:num>
-  <w:num w:numId="13">
-    <w:abstractNumId w:val="4"/>
   </w:num>
 </w:numbering>
 </file>

--- a/docu/Benjamin_Swarovsky_PDPH_2020_08_26.docx
+++ b/docu/Benjamin_Swarovsky_PDPH_2020_08_26.docx
@@ -5380,77 +5380,77 @@
           <w:rFonts w:cs="Arial"/>
         </w:rPr>
       </w:pPr>
-    </w:p>
-    <w:p>
-      <w:pPr>
-        <w:rPr>
-          <w:rFonts w:cs="Arial"/>
-        </w:rPr>
-      </w:pPr>
-      <w:r>
-        <w:rPr>
-          <w:rFonts w:cs="Arial"/>
-        </w:rPr>
-        <w:t>Anwendungsfälle</w:t>
-      </w:r>
-    </w:p>
-    <w:p>
-      <w:pPr>
-        <w:rPr>
-          <w:rFonts w:cs="Arial"/>
-        </w:rPr>
-      </w:pPr>
-    </w:p>
-    <w:p>
-      <w:pPr>
-        <w:rPr>
-          <w:rFonts w:cs="Arial"/>
-        </w:rPr>
-      </w:pPr>
-    </w:p>
-    <w:p>
-      <w:pPr>
-        <w:rPr>
-          <w:rFonts w:cs="Arial"/>
-        </w:rPr>
-      </w:pPr>
-    </w:p>
-    <w:p>
-      <w:pPr>
-        <w:rPr>
-          <w:rFonts w:cs="Arial"/>
-        </w:rPr>
-      </w:pPr>
-    </w:p>
-    <w:p>
-      <w:pPr>
-        <w:rPr>
-          <w:rFonts w:cs="Arial"/>
-        </w:rPr>
-      </w:pPr>
-    </w:p>
-    <w:p>
-      <w:pPr>
-        <w:rPr>
-          <w:rFonts w:cs="Arial"/>
-        </w:rPr>
-      </w:pPr>
-    </w:p>
-    <w:p>
-      <w:pPr>
-        <w:rPr>
-          <w:rFonts w:cs="Arial"/>
-        </w:rPr>
-      </w:pPr>
-    </w:p>
-    <w:p>
-      <w:pPr>
-        <w:rPr>
-          <w:rFonts w:cs="Arial"/>
-        </w:rPr>
-      </w:pPr>
       <w:bookmarkStart w:id="1" w:name="_GoBack"/>
       <w:bookmarkEnd w:id="1"/>
+    </w:p>
+    <w:p>
+      <w:pPr>
+        <w:rPr>
+          <w:rFonts w:cs="Arial"/>
+        </w:rPr>
+      </w:pPr>
+      <w:r>
+        <w:rPr>
+          <w:rFonts w:cs="Arial"/>
+        </w:rPr>
+        <w:t>Anwendungsfälle</w:t>
+      </w:r>
+    </w:p>
+    <w:p>
+      <w:pPr>
+        <w:rPr>
+          <w:rFonts w:cs="Arial"/>
+        </w:rPr>
+      </w:pPr>
+    </w:p>
+    <w:p>
+      <w:pPr>
+        <w:rPr>
+          <w:rFonts w:cs="Arial"/>
+        </w:rPr>
+      </w:pPr>
+    </w:p>
+    <w:p>
+      <w:pPr>
+        <w:rPr>
+          <w:rFonts w:cs="Arial"/>
+        </w:rPr>
+      </w:pPr>
+    </w:p>
+    <w:p>
+      <w:pPr>
+        <w:rPr>
+          <w:rFonts w:cs="Arial"/>
+        </w:rPr>
+      </w:pPr>
+    </w:p>
+    <w:p>
+      <w:pPr>
+        <w:rPr>
+          <w:rFonts w:cs="Arial"/>
+        </w:rPr>
+      </w:pPr>
+    </w:p>
+    <w:p>
+      <w:pPr>
+        <w:rPr>
+          <w:rFonts w:cs="Arial"/>
+        </w:rPr>
+      </w:pPr>
+    </w:p>
+    <w:p>
+      <w:pPr>
+        <w:rPr>
+          <w:rFonts w:cs="Arial"/>
+        </w:rPr>
+      </w:pPr>
+    </w:p>
+    <w:p>
+      <w:pPr>
+        <w:rPr>
+          <w:rFonts w:cs="Arial"/>
+        </w:rPr>
+      </w:pPr>
     </w:p>
     <w:p>
       <w:pPr>
@@ -7235,7 +7235,19 @@
         <w:rPr>
           <w:rFonts w:cs="Arial"/>
         </w:rPr>
-        <w:t xml:space="preserve">jede E-Mail-Adresse darf nur einmal im System erfasst werden. </w:t>
+        <w:t xml:space="preserve">jede E-Mail-Adresse darf nur einmal im System erfasst </w:t>
+      </w:r>
+      <w:r>
+        <w:rPr>
+          <w:rFonts w:cs="Arial"/>
+        </w:rPr>
+        <w:t>und nur einem Mitglied zugeordnet werden</w:t>
+      </w:r>
+      <w:r>
+        <w:rPr>
+          <w:rFonts w:cs="Arial"/>
+        </w:rPr>
+        <w:t xml:space="preserve">. </w:t>
       </w:r>
     </w:p>
     <w:p>
@@ -7437,7 +7449,6 @@
         <w:rPr>
           <w:rFonts w:cs="Arial"/>
         </w:rPr>
-        <w:lastRenderedPageBreak/>
         <w:t>Trainingsbereich mit dem jeweiligen Kurs-/Trainingsbezeichnung</w:t>
       </w:r>
     </w:p>
